--- a/Ss1/Lab 1.01/target/Physic_Lab 1.01.docx
+++ b/Ss1/Lab 1.01/target/Physic_Lab 1.01.docx
@@ -532,7 +532,7 @@
               <w:rPr>
                 <w:rFonts w:ascii="Microsoft Sans Serif" w:hAnsi="Microsoft Sans Serif" w:cs="Microsoft Sans Serif"/>
               </w:rPr>
-              <w:t>.</w:t>
+              <w:t>,</w:t>
             </w:r>
             <w:r>
               <w:rPr>
@@ -544,7 +544,7 @@
               <w:rPr>
                 <w:rFonts w:ascii="Microsoft Sans Serif" w:hAnsi="Microsoft Sans Serif" w:cs="Microsoft Sans Serif"/>
               </w:rPr>
-              <w:t>.</w:t>
+              <w:t>,</w:t>
             </w:r>
             <w:r>
               <w:rPr>
@@ -1291,7 +1291,10 @@
         <w:jc w:val="both"/>
       </w:pPr>
       <w:r>
-        <w:t>Многократное прямое измерение определенного интервала времени и проверка закономерностей распределения значений этой случайной величины.</w:t>
+        <w:t>Многократное прямое измерение определенного интервала времени и проверка закономерностей распределения значений этой случайной величины</w:t>
+      </w:r>
+      <w:r>
+        <w:t>,</w:t>
       </w:r>
     </w:p>
     <w:p>
@@ -1976,7 +1979,6 @@
           <w:noProof/>
           <w:sz w:val="24"/>
           <w:szCs w:val="24"/>
-          <w:lang w:val="en-US"/>
         </w:rPr>
         <w:t xml:space="preserve"> </w:t>
       </w:r>
@@ -4211,45 +4213,17 @@
             </w:tcBorders>
             <w:shd w:val="clear" w:color="auto" w:fill="auto"/>
             <w:noWrap/>
-            <w:vAlign w:val="bottom"/>
-            <w:hideMark/>
-          </w:tcPr>
-          <w:p>
-            <w:pPr>
-              <w:rPr>
-                <w:rFonts w:ascii="Microsoft Sans Serif" w:eastAsia="Times New Roman" w:hAnsi="Microsoft Sans Serif" w:cs="Microsoft Sans Serif"/>
-                <w:color w:val="000000"/>
-                <w:sz w:val="24"/>
-                <w:szCs w:val="24"/>
-                <w:lang w:val="en-US"/>
-              </w:rPr>
-            </w:pPr>
-            <w:r>
-              <w:rPr>
-                <w:rFonts w:ascii="Microsoft Sans Serif" w:hAnsi="Microsoft Sans Serif" w:cs="Microsoft Sans Serif"/>
-                <w:color w:val="000000"/>
-                <w:sz w:val="24"/>
-                <w:szCs w:val="24"/>
-              </w:rPr>
+            <w:hideMark/>
+          </w:tcPr>
+          <w:p>
+            <w:r>
               <w:t>0</w:t>
             </w:r>
             <w:r>
-              <w:rPr>
-                <w:rFonts w:ascii="Microsoft Sans Serif" w:hAnsi="Microsoft Sans Serif" w:cs="Microsoft Sans Serif"/>
-                <w:color w:val="000000"/>
-                <w:sz w:val="24"/>
-                <w:szCs w:val="24"/>
-              </w:rPr>
               <w:t>,</w:t>
             </w:r>
             <w:r>
-              <w:rPr>
-                <w:rFonts w:ascii="Microsoft Sans Serif" w:hAnsi="Microsoft Sans Serif" w:cs="Microsoft Sans Serif"/>
-                <w:color w:val="000000"/>
-                <w:sz w:val="24"/>
-                <w:szCs w:val="24"/>
-              </w:rPr>
-              <w:t>004733</w:t>
+              <w:t>0047</w:t>
             </w:r>
           </w:p>
         </w:tc>
@@ -4407,44 +4381,17 @@
             </w:tcBorders>
             <w:shd w:val="clear" w:color="auto" w:fill="auto"/>
             <w:noWrap/>
-            <w:vAlign w:val="bottom"/>
-            <w:hideMark/>
-          </w:tcPr>
-          <w:p>
-            <w:pPr>
-              <w:rPr>
-                <w:rFonts w:ascii="Microsoft Sans Serif" w:hAnsi="Microsoft Sans Serif" w:cs="Microsoft Sans Serif"/>
-                <w:color w:val="000000"/>
-                <w:sz w:val="24"/>
-                <w:szCs w:val="24"/>
-              </w:rPr>
-            </w:pPr>
-            <w:r>
-              <w:rPr>
-                <w:rFonts w:ascii="Microsoft Sans Serif" w:hAnsi="Microsoft Sans Serif" w:cs="Microsoft Sans Serif"/>
-                <w:color w:val="000000"/>
-                <w:sz w:val="24"/>
-                <w:szCs w:val="24"/>
-              </w:rPr>
-              <w:t>1</w:t>
-            </w:r>
-            <w:r>
-              <w:rPr>
-                <w:rFonts w:ascii="Microsoft Sans Serif" w:hAnsi="Microsoft Sans Serif" w:cs="Microsoft Sans Serif"/>
-                <w:color w:val="000000"/>
-                <w:sz w:val="24"/>
-                <w:szCs w:val="24"/>
-              </w:rPr>
+            <w:hideMark/>
+          </w:tcPr>
+          <w:p>
+            <w:r>
+              <w:t>0</w:t>
+            </w:r>
+            <w:r>
               <w:t>,</w:t>
             </w:r>
             <w:r>
-              <w:rPr>
-                <w:rFonts w:ascii="Microsoft Sans Serif" w:hAnsi="Microsoft Sans Serif" w:cs="Microsoft Sans Serif"/>
-                <w:color w:val="000000"/>
-                <w:sz w:val="24"/>
-                <w:szCs w:val="24"/>
-              </w:rPr>
-              <w:t>44E-06</w:t>
+              <w:t>0000</w:t>
             </w:r>
           </w:p>
         </w:tc>
@@ -4602,44 +4549,17 @@
             </w:tcBorders>
             <w:shd w:val="clear" w:color="auto" w:fill="auto"/>
             <w:noWrap/>
-            <w:vAlign w:val="bottom"/>
-            <w:hideMark/>
-          </w:tcPr>
-          <w:p>
-            <w:pPr>
-              <w:rPr>
-                <w:rFonts w:ascii="Microsoft Sans Serif" w:hAnsi="Microsoft Sans Serif" w:cs="Microsoft Sans Serif"/>
-                <w:color w:val="000000"/>
-                <w:sz w:val="24"/>
-                <w:szCs w:val="24"/>
-              </w:rPr>
-            </w:pPr>
-            <w:r>
-              <w:rPr>
-                <w:rFonts w:ascii="Microsoft Sans Serif" w:hAnsi="Microsoft Sans Serif" w:cs="Microsoft Sans Serif"/>
-                <w:color w:val="000000"/>
-                <w:sz w:val="24"/>
-                <w:szCs w:val="24"/>
-              </w:rPr>
+            <w:hideMark/>
+          </w:tcPr>
+          <w:p>
+            <w:r>
               <w:t>0</w:t>
             </w:r>
             <w:r>
-              <w:rPr>
-                <w:rFonts w:ascii="Microsoft Sans Serif" w:hAnsi="Microsoft Sans Serif" w:cs="Microsoft Sans Serif"/>
-                <w:color w:val="000000"/>
-                <w:sz w:val="24"/>
-                <w:szCs w:val="24"/>
-              </w:rPr>
               <w:t>,</w:t>
             </w:r>
             <w:r>
-              <w:rPr>
-                <w:rFonts w:ascii="Microsoft Sans Serif" w:hAnsi="Microsoft Sans Serif" w:cs="Microsoft Sans Serif"/>
-                <w:color w:val="000000"/>
-                <w:sz w:val="24"/>
-                <w:szCs w:val="24"/>
-              </w:rPr>
-              <w:t>025217</w:t>
+              <w:t>0252</w:t>
             </w:r>
           </w:p>
         </w:tc>
@@ -4797,44 +4717,17 @@
             </w:tcBorders>
             <w:shd w:val="clear" w:color="auto" w:fill="auto"/>
             <w:noWrap/>
-            <w:vAlign w:val="bottom"/>
-            <w:hideMark/>
-          </w:tcPr>
-          <w:p>
-            <w:pPr>
-              <w:rPr>
-                <w:rFonts w:ascii="Microsoft Sans Serif" w:hAnsi="Microsoft Sans Serif" w:cs="Microsoft Sans Serif"/>
-                <w:color w:val="000000"/>
-                <w:sz w:val="24"/>
-                <w:szCs w:val="24"/>
-              </w:rPr>
-            </w:pPr>
-            <w:r>
-              <w:rPr>
-                <w:rFonts w:ascii="Microsoft Sans Serif" w:hAnsi="Microsoft Sans Serif" w:cs="Microsoft Sans Serif"/>
-                <w:color w:val="000000"/>
-                <w:sz w:val="24"/>
-                <w:szCs w:val="24"/>
-              </w:rPr>
-              <w:t>1</w:t>
-            </w:r>
-            <w:r>
-              <w:rPr>
-                <w:rFonts w:ascii="Microsoft Sans Serif" w:hAnsi="Microsoft Sans Serif" w:cs="Microsoft Sans Serif"/>
-                <w:color w:val="000000"/>
-                <w:sz w:val="24"/>
-                <w:szCs w:val="24"/>
-              </w:rPr>
+            <w:hideMark/>
+          </w:tcPr>
+          <w:p>
+            <w:r>
+              <w:t>0</w:t>
+            </w:r>
+            <w:r>
               <w:t>,</w:t>
             </w:r>
             <w:r>
-              <w:rPr>
-                <w:rFonts w:ascii="Microsoft Sans Serif" w:hAnsi="Microsoft Sans Serif" w:cs="Microsoft Sans Serif"/>
-                <w:color w:val="000000"/>
-                <w:sz w:val="24"/>
-                <w:szCs w:val="24"/>
-              </w:rPr>
-              <w:t>44E-06</w:t>
+              <w:t>0000</w:t>
             </w:r>
           </w:p>
         </w:tc>
@@ -4992,44 +4885,17 @@
             </w:tcBorders>
             <w:shd w:val="clear" w:color="auto" w:fill="auto"/>
             <w:noWrap/>
-            <w:vAlign w:val="bottom"/>
-            <w:hideMark/>
-          </w:tcPr>
-          <w:p>
-            <w:pPr>
-              <w:rPr>
-                <w:rFonts w:ascii="Microsoft Sans Serif" w:hAnsi="Microsoft Sans Serif" w:cs="Microsoft Sans Serif"/>
-                <w:color w:val="000000"/>
-                <w:sz w:val="24"/>
-                <w:szCs w:val="24"/>
-              </w:rPr>
-            </w:pPr>
-            <w:r>
-              <w:rPr>
-                <w:rFonts w:ascii="Microsoft Sans Serif" w:hAnsi="Microsoft Sans Serif" w:cs="Microsoft Sans Serif"/>
-                <w:color w:val="000000"/>
-                <w:sz w:val="24"/>
-                <w:szCs w:val="24"/>
-              </w:rPr>
+            <w:hideMark/>
+          </w:tcPr>
+          <w:p>
+            <w:r>
               <w:t>0</w:t>
             </w:r>
             <w:r>
-              <w:rPr>
-                <w:rFonts w:ascii="Microsoft Sans Serif" w:hAnsi="Microsoft Sans Serif" w:cs="Microsoft Sans Serif"/>
-                <w:color w:val="000000"/>
-                <w:sz w:val="24"/>
-                <w:szCs w:val="24"/>
-              </w:rPr>
               <w:t>,</w:t>
             </w:r>
             <w:r>
-              <w:rPr>
-                <w:rFonts w:ascii="Microsoft Sans Serif" w:hAnsi="Microsoft Sans Serif" w:cs="Microsoft Sans Serif"/>
-                <w:color w:val="000000"/>
-                <w:sz w:val="24"/>
-                <w:szCs w:val="24"/>
-              </w:rPr>
-              <w:t>022861</w:t>
+              <w:t>0229</w:t>
             </w:r>
           </w:p>
         </w:tc>
@@ -5187,44 +5053,17 @@
             </w:tcBorders>
             <w:shd w:val="clear" w:color="auto" w:fill="auto"/>
             <w:noWrap/>
-            <w:vAlign w:val="bottom"/>
-            <w:hideMark/>
-          </w:tcPr>
-          <w:p>
-            <w:pPr>
-              <w:rPr>
-                <w:rFonts w:ascii="Microsoft Sans Serif" w:hAnsi="Microsoft Sans Serif" w:cs="Microsoft Sans Serif"/>
-                <w:color w:val="000000"/>
-                <w:sz w:val="24"/>
-                <w:szCs w:val="24"/>
-              </w:rPr>
-            </w:pPr>
-            <w:r>
-              <w:rPr>
-                <w:rFonts w:ascii="Microsoft Sans Serif" w:hAnsi="Microsoft Sans Serif" w:cs="Microsoft Sans Serif"/>
-                <w:color w:val="000000"/>
-                <w:sz w:val="24"/>
-                <w:szCs w:val="24"/>
-              </w:rPr>
-              <w:t>7</w:t>
-            </w:r>
-            <w:r>
-              <w:rPr>
-                <w:rFonts w:ascii="Microsoft Sans Serif" w:hAnsi="Microsoft Sans Serif" w:cs="Microsoft Sans Serif"/>
-                <w:color w:val="000000"/>
-                <w:sz w:val="24"/>
-                <w:szCs w:val="24"/>
-              </w:rPr>
+            <w:hideMark/>
+          </w:tcPr>
+          <w:p>
+            <w:r>
+              <w:t>0</w:t>
+            </w:r>
+            <w:r>
               <w:t>,</w:t>
             </w:r>
             <w:r>
-              <w:rPr>
-                <w:rFonts w:ascii="Microsoft Sans Serif" w:hAnsi="Microsoft Sans Serif" w:cs="Microsoft Sans Serif"/>
-                <w:color w:val="000000"/>
-                <w:sz w:val="24"/>
-                <w:szCs w:val="24"/>
-              </w:rPr>
-              <w:t>74E-05</w:t>
+              <w:t>0001</w:t>
             </w:r>
           </w:p>
         </w:tc>
@@ -5382,44 +5221,17 @@
             </w:tcBorders>
             <w:shd w:val="clear" w:color="auto" w:fill="auto"/>
             <w:noWrap/>
-            <w:vAlign w:val="bottom"/>
-            <w:hideMark/>
-          </w:tcPr>
-          <w:p>
-            <w:pPr>
-              <w:rPr>
-                <w:rFonts w:ascii="Microsoft Sans Serif" w:hAnsi="Microsoft Sans Serif" w:cs="Microsoft Sans Serif"/>
-                <w:color w:val="000000"/>
-                <w:sz w:val="24"/>
-                <w:szCs w:val="24"/>
-              </w:rPr>
-            </w:pPr>
-            <w:r>
-              <w:rPr>
-                <w:rFonts w:ascii="Microsoft Sans Serif" w:hAnsi="Microsoft Sans Serif" w:cs="Microsoft Sans Serif"/>
-                <w:color w:val="000000"/>
-                <w:sz w:val="24"/>
-                <w:szCs w:val="24"/>
-              </w:rPr>
-              <w:t>1</w:t>
-            </w:r>
-            <w:r>
-              <w:rPr>
-                <w:rFonts w:ascii="Microsoft Sans Serif" w:hAnsi="Microsoft Sans Serif" w:cs="Microsoft Sans Serif"/>
-                <w:color w:val="000000"/>
-                <w:sz w:val="24"/>
-                <w:szCs w:val="24"/>
-              </w:rPr>
+            <w:hideMark/>
+          </w:tcPr>
+          <w:p>
+            <w:r>
+              <w:t>0</w:t>
+            </w:r>
+            <w:r>
               <w:t>,</w:t>
             </w:r>
             <w:r>
-              <w:rPr>
-                <w:rFonts w:ascii="Microsoft Sans Serif" w:hAnsi="Microsoft Sans Serif" w:cs="Microsoft Sans Serif"/>
-                <w:color w:val="000000"/>
-                <w:sz w:val="24"/>
-                <w:szCs w:val="24"/>
-              </w:rPr>
-              <w:t>44E-06</w:t>
+              <w:t>0000</w:t>
             </w:r>
           </w:p>
         </w:tc>
@@ -5577,44 +5389,17 @@
             </w:tcBorders>
             <w:shd w:val="clear" w:color="auto" w:fill="auto"/>
             <w:noWrap/>
-            <w:vAlign w:val="bottom"/>
-            <w:hideMark/>
-          </w:tcPr>
-          <w:p>
-            <w:pPr>
-              <w:rPr>
-                <w:rFonts w:ascii="Microsoft Sans Serif" w:hAnsi="Microsoft Sans Serif" w:cs="Microsoft Sans Serif"/>
-                <w:color w:val="000000"/>
-                <w:sz w:val="24"/>
-                <w:szCs w:val="24"/>
-              </w:rPr>
-            </w:pPr>
-            <w:r>
-              <w:rPr>
-                <w:rFonts w:ascii="Microsoft Sans Serif" w:hAnsi="Microsoft Sans Serif" w:cs="Microsoft Sans Serif"/>
-                <w:color w:val="000000"/>
-                <w:sz w:val="24"/>
-                <w:szCs w:val="24"/>
-              </w:rPr>
+            <w:hideMark/>
+          </w:tcPr>
+          <w:p>
+            <w:r>
               <w:t>0</w:t>
             </w:r>
             <w:r>
-              <w:rPr>
-                <w:rFonts w:ascii="Microsoft Sans Serif" w:hAnsi="Microsoft Sans Serif" w:cs="Microsoft Sans Serif"/>
-                <w:color w:val="000000"/>
-                <w:sz w:val="24"/>
-                <w:szCs w:val="24"/>
-              </w:rPr>
               <w:t>,</w:t>
             </w:r>
             <w:r>
-              <w:rPr>
-                <w:rFonts w:ascii="Microsoft Sans Serif" w:hAnsi="Microsoft Sans Serif" w:cs="Microsoft Sans Serif"/>
-                <w:color w:val="000000"/>
-                <w:sz w:val="24"/>
-                <w:szCs w:val="24"/>
-              </w:rPr>
-              <w:t>000973</w:t>
+              <w:t>0010</w:t>
             </w:r>
           </w:p>
         </w:tc>
@@ -5772,44 +5557,17 @@
             </w:tcBorders>
             <w:shd w:val="clear" w:color="auto" w:fill="auto"/>
             <w:noWrap/>
-            <w:vAlign w:val="bottom"/>
-            <w:hideMark/>
-          </w:tcPr>
-          <w:p>
-            <w:pPr>
-              <w:rPr>
-                <w:rFonts w:ascii="Microsoft Sans Serif" w:hAnsi="Microsoft Sans Serif" w:cs="Microsoft Sans Serif"/>
-                <w:color w:val="000000"/>
-                <w:sz w:val="24"/>
-                <w:szCs w:val="24"/>
-              </w:rPr>
-            </w:pPr>
-            <w:r>
-              <w:rPr>
-                <w:rFonts w:ascii="Microsoft Sans Serif" w:hAnsi="Microsoft Sans Serif" w:cs="Microsoft Sans Serif"/>
-                <w:color w:val="000000"/>
-                <w:sz w:val="24"/>
-                <w:szCs w:val="24"/>
-              </w:rPr>
+            <w:hideMark/>
+          </w:tcPr>
+          <w:p>
+            <w:r>
               <w:t>0</w:t>
             </w:r>
             <w:r>
-              <w:rPr>
-                <w:rFonts w:ascii="Microsoft Sans Serif" w:hAnsi="Microsoft Sans Serif" w:cs="Microsoft Sans Serif"/>
-                <w:color w:val="000000"/>
-                <w:sz w:val="24"/>
-                <w:szCs w:val="24"/>
-              </w:rPr>
               <w:t>,</w:t>
             </w:r>
             <w:r>
-              <w:rPr>
-                <w:rFonts w:ascii="Microsoft Sans Serif" w:hAnsi="Microsoft Sans Serif" w:cs="Microsoft Sans Serif"/>
-                <w:color w:val="000000"/>
-                <w:sz w:val="24"/>
-                <w:szCs w:val="24"/>
-              </w:rPr>
-              <w:t>032833</w:t>
+              <w:t>0328</w:t>
             </w:r>
           </w:p>
         </w:tc>
@@ -5967,44 +5725,17 @@
             </w:tcBorders>
             <w:shd w:val="clear" w:color="auto" w:fill="auto"/>
             <w:noWrap/>
-            <w:vAlign w:val="bottom"/>
-            <w:hideMark/>
-          </w:tcPr>
-          <w:p>
-            <w:pPr>
-              <w:rPr>
-                <w:rFonts w:ascii="Microsoft Sans Serif" w:hAnsi="Microsoft Sans Serif" w:cs="Microsoft Sans Serif"/>
-                <w:color w:val="000000"/>
-                <w:sz w:val="24"/>
-                <w:szCs w:val="24"/>
-              </w:rPr>
-            </w:pPr>
-            <w:r>
-              <w:rPr>
-                <w:rFonts w:ascii="Microsoft Sans Serif" w:hAnsi="Microsoft Sans Serif" w:cs="Microsoft Sans Serif"/>
-                <w:color w:val="000000"/>
-                <w:sz w:val="24"/>
-                <w:szCs w:val="24"/>
-              </w:rPr>
+            <w:hideMark/>
+          </w:tcPr>
+          <w:p>
+            <w:r>
               <w:t>0</w:t>
             </w:r>
             <w:r>
-              <w:rPr>
-                <w:rFonts w:ascii="Microsoft Sans Serif" w:hAnsi="Microsoft Sans Serif" w:cs="Microsoft Sans Serif"/>
-                <w:color w:val="000000"/>
-                <w:sz w:val="24"/>
-                <w:szCs w:val="24"/>
-              </w:rPr>
               <w:t>,</w:t>
             </w:r>
             <w:r>
-              <w:rPr>
-                <w:rFonts w:ascii="Microsoft Sans Serif" w:hAnsi="Microsoft Sans Serif" w:cs="Microsoft Sans Serif"/>
-                <w:color w:val="000000"/>
-                <w:sz w:val="24"/>
-                <w:szCs w:val="24"/>
-              </w:rPr>
-              <w:t>000973</w:t>
+              <w:t>0010</w:t>
             </w:r>
           </w:p>
         </w:tc>
@@ -6162,44 +5893,17 @@
             </w:tcBorders>
             <w:shd w:val="clear" w:color="auto" w:fill="auto"/>
             <w:noWrap/>
-            <w:vAlign w:val="bottom"/>
-            <w:hideMark/>
-          </w:tcPr>
-          <w:p>
-            <w:pPr>
-              <w:rPr>
-                <w:rFonts w:ascii="Microsoft Sans Serif" w:hAnsi="Microsoft Sans Serif" w:cs="Microsoft Sans Serif"/>
-                <w:color w:val="000000"/>
-                <w:sz w:val="24"/>
-                <w:szCs w:val="24"/>
-              </w:rPr>
-            </w:pPr>
-            <w:r>
-              <w:rPr>
-                <w:rFonts w:ascii="Microsoft Sans Serif" w:hAnsi="Microsoft Sans Serif" w:cs="Microsoft Sans Serif"/>
-                <w:color w:val="000000"/>
-                <w:sz w:val="24"/>
-                <w:szCs w:val="24"/>
-              </w:rPr>
+            <w:hideMark/>
+          </w:tcPr>
+          <w:p>
+            <w:r>
               <w:t>0</w:t>
             </w:r>
             <w:r>
-              <w:rPr>
-                <w:rFonts w:ascii="Microsoft Sans Serif" w:hAnsi="Microsoft Sans Serif" w:cs="Microsoft Sans Serif"/>
-                <w:color w:val="000000"/>
-                <w:sz w:val="24"/>
-                <w:szCs w:val="24"/>
-              </w:rPr>
               <w:t>,</w:t>
             </w:r>
             <w:r>
-              <w:rPr>
-                <w:rFonts w:ascii="Microsoft Sans Serif" w:hAnsi="Microsoft Sans Serif" w:cs="Microsoft Sans Serif"/>
-                <w:color w:val="000000"/>
-                <w:sz w:val="24"/>
-                <w:szCs w:val="24"/>
-              </w:rPr>
-              <w:t>000973</w:t>
+              <w:t>0010</w:t>
             </w:r>
           </w:p>
         </w:tc>
@@ -6357,44 +6061,17 @@
             </w:tcBorders>
             <w:shd w:val="clear" w:color="auto" w:fill="auto"/>
             <w:noWrap/>
-            <w:vAlign w:val="bottom"/>
-            <w:hideMark/>
-          </w:tcPr>
-          <w:p>
-            <w:pPr>
-              <w:rPr>
-                <w:rFonts w:ascii="Microsoft Sans Serif" w:hAnsi="Microsoft Sans Serif" w:cs="Microsoft Sans Serif"/>
-                <w:color w:val="000000"/>
-                <w:sz w:val="24"/>
-                <w:szCs w:val="24"/>
-              </w:rPr>
-            </w:pPr>
-            <w:r>
-              <w:rPr>
-                <w:rFonts w:ascii="Microsoft Sans Serif" w:hAnsi="Microsoft Sans Serif" w:cs="Microsoft Sans Serif"/>
-                <w:color w:val="000000"/>
-                <w:sz w:val="24"/>
-                <w:szCs w:val="24"/>
-              </w:rPr>
+            <w:hideMark/>
+          </w:tcPr>
+          <w:p>
+            <w:r>
               <w:t>0</w:t>
             </w:r>
             <w:r>
-              <w:rPr>
-                <w:rFonts w:ascii="Microsoft Sans Serif" w:hAnsi="Microsoft Sans Serif" w:cs="Microsoft Sans Serif"/>
-                <w:color w:val="000000"/>
-                <w:sz w:val="24"/>
-                <w:szCs w:val="24"/>
-              </w:rPr>
               <w:t>,</w:t>
             </w:r>
             <w:r>
-              <w:rPr>
-                <w:rFonts w:ascii="Microsoft Sans Serif" w:hAnsi="Microsoft Sans Serif" w:cs="Microsoft Sans Serif"/>
-                <w:color w:val="000000"/>
-                <w:sz w:val="24"/>
-                <w:szCs w:val="24"/>
-              </w:rPr>
-              <w:t>000973</w:t>
+              <w:t>0010</w:t>
             </w:r>
           </w:p>
         </w:tc>
@@ -6552,44 +6229,17 @@
             </w:tcBorders>
             <w:shd w:val="clear" w:color="auto" w:fill="auto"/>
             <w:noWrap/>
-            <w:vAlign w:val="bottom"/>
-            <w:hideMark/>
-          </w:tcPr>
-          <w:p>
-            <w:pPr>
-              <w:rPr>
-                <w:rFonts w:ascii="Microsoft Sans Serif" w:hAnsi="Microsoft Sans Serif" w:cs="Microsoft Sans Serif"/>
-                <w:color w:val="000000"/>
-                <w:sz w:val="24"/>
-                <w:szCs w:val="24"/>
-              </w:rPr>
-            </w:pPr>
-            <w:r>
-              <w:rPr>
-                <w:rFonts w:ascii="Microsoft Sans Serif" w:hAnsi="Microsoft Sans Serif" w:cs="Microsoft Sans Serif"/>
-                <w:color w:val="000000"/>
-                <w:sz w:val="24"/>
-                <w:szCs w:val="24"/>
-              </w:rPr>
+            <w:hideMark/>
+          </w:tcPr>
+          <w:p>
+            <w:r>
               <w:t>0</w:t>
             </w:r>
             <w:r>
-              <w:rPr>
-                <w:rFonts w:ascii="Microsoft Sans Serif" w:hAnsi="Microsoft Sans Serif" w:cs="Microsoft Sans Serif"/>
-                <w:color w:val="000000"/>
-                <w:sz w:val="24"/>
-                <w:szCs w:val="24"/>
-              </w:rPr>
               <w:t>,</w:t>
             </w:r>
             <w:r>
-              <w:rPr>
-                <w:rFonts w:ascii="Microsoft Sans Serif" w:hAnsi="Microsoft Sans Serif" w:cs="Microsoft Sans Serif"/>
-                <w:color w:val="000000"/>
-                <w:sz w:val="24"/>
-                <w:szCs w:val="24"/>
-              </w:rPr>
-              <w:t>025985</w:t>
+              <w:t>0260</w:t>
             </w:r>
           </w:p>
         </w:tc>
@@ -6747,44 +6397,17 @@
             </w:tcBorders>
             <w:shd w:val="clear" w:color="auto" w:fill="auto"/>
             <w:noWrap/>
-            <w:vAlign w:val="bottom"/>
-            <w:hideMark/>
-          </w:tcPr>
-          <w:p>
-            <w:pPr>
-              <w:rPr>
-                <w:rFonts w:ascii="Microsoft Sans Serif" w:hAnsi="Microsoft Sans Serif" w:cs="Microsoft Sans Serif"/>
-                <w:color w:val="000000"/>
-                <w:sz w:val="24"/>
-                <w:szCs w:val="24"/>
-              </w:rPr>
-            </w:pPr>
-            <w:r>
-              <w:rPr>
-                <w:rFonts w:ascii="Microsoft Sans Serif" w:hAnsi="Microsoft Sans Serif" w:cs="Microsoft Sans Serif"/>
-                <w:color w:val="000000"/>
-                <w:sz w:val="24"/>
-                <w:szCs w:val="24"/>
-              </w:rPr>
-              <w:t>7</w:t>
-            </w:r>
-            <w:r>
-              <w:rPr>
-                <w:rFonts w:ascii="Microsoft Sans Serif" w:hAnsi="Microsoft Sans Serif" w:cs="Microsoft Sans Serif"/>
-                <w:color w:val="000000"/>
-                <w:sz w:val="24"/>
-                <w:szCs w:val="24"/>
-              </w:rPr>
+            <w:hideMark/>
+          </w:tcPr>
+          <w:p>
+            <w:r>
+              <w:t>0</w:t>
+            </w:r>
+            <w:r>
               <w:t>,</w:t>
             </w:r>
             <w:r>
-              <w:rPr>
-                <w:rFonts w:ascii="Microsoft Sans Serif" w:hAnsi="Microsoft Sans Serif" w:cs="Microsoft Sans Serif"/>
-                <w:color w:val="000000"/>
-                <w:sz w:val="24"/>
-                <w:szCs w:val="24"/>
-              </w:rPr>
-              <w:t>74E-05</w:t>
+              <w:t>0001</w:t>
             </w:r>
           </w:p>
         </w:tc>
@@ -6942,44 +6565,17 @@
             </w:tcBorders>
             <w:shd w:val="clear" w:color="auto" w:fill="auto"/>
             <w:noWrap/>
-            <w:vAlign w:val="bottom"/>
-            <w:hideMark/>
-          </w:tcPr>
-          <w:p>
-            <w:pPr>
-              <w:rPr>
-                <w:rFonts w:ascii="Microsoft Sans Serif" w:hAnsi="Microsoft Sans Serif" w:cs="Microsoft Sans Serif"/>
-                <w:color w:val="000000"/>
-                <w:sz w:val="24"/>
-                <w:szCs w:val="24"/>
-              </w:rPr>
-            </w:pPr>
-            <w:r>
-              <w:rPr>
-                <w:rFonts w:ascii="Microsoft Sans Serif" w:hAnsi="Microsoft Sans Serif" w:cs="Microsoft Sans Serif"/>
-                <w:color w:val="000000"/>
-                <w:sz w:val="24"/>
-                <w:szCs w:val="24"/>
-              </w:rPr>
+            <w:hideMark/>
+          </w:tcPr>
+          <w:p>
+            <w:r>
               <w:t>0</w:t>
             </w:r>
             <w:r>
-              <w:rPr>
-                <w:rFonts w:ascii="Microsoft Sans Serif" w:hAnsi="Microsoft Sans Serif" w:cs="Microsoft Sans Serif"/>
-                <w:color w:val="000000"/>
-                <w:sz w:val="24"/>
-                <w:szCs w:val="24"/>
-              </w:rPr>
               <w:t>,</w:t>
             </w:r>
             <w:r>
-              <w:rPr>
-                <w:rFonts w:ascii="Microsoft Sans Serif" w:hAnsi="Microsoft Sans Serif" w:cs="Microsoft Sans Serif"/>
-                <w:color w:val="000000"/>
-                <w:sz w:val="24"/>
-                <w:szCs w:val="24"/>
-              </w:rPr>
-              <w:t>016589</w:t>
+              <w:t>0166</w:t>
             </w:r>
           </w:p>
         </w:tc>
@@ -7137,44 +6733,17 @@
             </w:tcBorders>
             <w:shd w:val="clear" w:color="auto" w:fill="auto"/>
             <w:noWrap/>
-            <w:vAlign w:val="bottom"/>
-            <w:hideMark/>
-          </w:tcPr>
-          <w:p>
-            <w:pPr>
-              <w:rPr>
-                <w:rFonts w:ascii="Microsoft Sans Serif" w:hAnsi="Microsoft Sans Serif" w:cs="Microsoft Sans Serif"/>
-                <w:color w:val="000000"/>
-                <w:sz w:val="24"/>
-                <w:szCs w:val="24"/>
-              </w:rPr>
-            </w:pPr>
-            <w:r>
-              <w:rPr>
-                <w:rFonts w:ascii="Microsoft Sans Serif" w:hAnsi="Microsoft Sans Serif" w:cs="Microsoft Sans Serif"/>
-                <w:color w:val="000000"/>
-                <w:sz w:val="24"/>
-                <w:szCs w:val="24"/>
-              </w:rPr>
-              <w:t>1</w:t>
-            </w:r>
-            <w:r>
-              <w:rPr>
-                <w:rFonts w:ascii="Microsoft Sans Serif" w:hAnsi="Microsoft Sans Serif" w:cs="Microsoft Sans Serif"/>
-                <w:color w:val="000000"/>
-                <w:sz w:val="24"/>
-                <w:szCs w:val="24"/>
-              </w:rPr>
+            <w:hideMark/>
+          </w:tcPr>
+          <w:p>
+            <w:r>
+              <w:t>0</w:t>
+            </w:r>
+            <w:r>
               <w:t>,</w:t>
             </w:r>
             <w:r>
-              <w:rPr>
-                <w:rFonts w:ascii="Microsoft Sans Serif" w:hAnsi="Microsoft Sans Serif" w:cs="Microsoft Sans Serif"/>
-                <w:color w:val="000000"/>
-                <w:sz w:val="24"/>
-                <w:szCs w:val="24"/>
-              </w:rPr>
-              <w:t>44E-06</w:t>
+              <w:t>0000</w:t>
             </w:r>
           </w:p>
         </w:tc>
@@ -7332,44 +6901,17 @@
             </w:tcBorders>
             <w:shd w:val="clear" w:color="auto" w:fill="auto"/>
             <w:noWrap/>
-            <w:vAlign w:val="bottom"/>
-            <w:hideMark/>
-          </w:tcPr>
-          <w:p>
-            <w:pPr>
-              <w:rPr>
-                <w:rFonts w:ascii="Microsoft Sans Serif" w:hAnsi="Microsoft Sans Serif" w:cs="Microsoft Sans Serif"/>
-                <w:color w:val="000000"/>
-                <w:sz w:val="24"/>
-                <w:szCs w:val="24"/>
-              </w:rPr>
-            </w:pPr>
-            <w:r>
-              <w:rPr>
-                <w:rFonts w:ascii="Microsoft Sans Serif" w:hAnsi="Microsoft Sans Serif" w:cs="Microsoft Sans Serif"/>
-                <w:color w:val="000000"/>
-                <w:sz w:val="24"/>
-                <w:szCs w:val="24"/>
-              </w:rPr>
+            <w:hideMark/>
+          </w:tcPr>
+          <w:p>
+            <w:r>
               <w:t>0</w:t>
             </w:r>
             <w:r>
-              <w:rPr>
-                <w:rFonts w:ascii="Microsoft Sans Serif" w:hAnsi="Microsoft Sans Serif" w:cs="Microsoft Sans Serif"/>
-                <w:color w:val="000000"/>
-                <w:sz w:val="24"/>
-                <w:szCs w:val="24"/>
-              </w:rPr>
               <w:t>,</w:t>
             </w:r>
             <w:r>
-              <w:rPr>
-                <w:rFonts w:ascii="Microsoft Sans Serif" w:hAnsi="Microsoft Sans Serif" w:cs="Microsoft Sans Serif"/>
-                <w:color w:val="000000"/>
-                <w:sz w:val="24"/>
-                <w:szCs w:val="24"/>
-              </w:rPr>
-              <w:t>000973</w:t>
+              <w:t>0010</w:t>
             </w:r>
           </w:p>
         </w:tc>
@@ -7527,44 +7069,17 @@
             </w:tcBorders>
             <w:shd w:val="clear" w:color="auto" w:fill="auto"/>
             <w:noWrap/>
-            <w:vAlign w:val="bottom"/>
-            <w:hideMark/>
-          </w:tcPr>
-          <w:p>
-            <w:pPr>
-              <w:rPr>
-                <w:rFonts w:ascii="Microsoft Sans Serif" w:hAnsi="Microsoft Sans Serif" w:cs="Microsoft Sans Serif"/>
-                <w:color w:val="000000"/>
-                <w:sz w:val="24"/>
-                <w:szCs w:val="24"/>
-              </w:rPr>
-            </w:pPr>
-            <w:r>
-              <w:rPr>
-                <w:rFonts w:ascii="Microsoft Sans Serif" w:hAnsi="Microsoft Sans Serif" w:cs="Microsoft Sans Serif"/>
-                <w:color w:val="000000"/>
-                <w:sz w:val="24"/>
-                <w:szCs w:val="24"/>
-              </w:rPr>
+            <w:hideMark/>
+          </w:tcPr>
+          <w:p>
+            <w:r>
               <w:t>0</w:t>
             </w:r>
             <w:r>
-              <w:rPr>
-                <w:rFonts w:ascii="Microsoft Sans Serif" w:hAnsi="Microsoft Sans Serif" w:cs="Microsoft Sans Serif"/>
-                <w:color w:val="000000"/>
-                <w:sz w:val="24"/>
-                <w:szCs w:val="24"/>
-              </w:rPr>
               <w:t>,</w:t>
             </w:r>
             <w:r>
-              <w:rPr>
-                <w:rFonts w:ascii="Microsoft Sans Serif" w:hAnsi="Microsoft Sans Serif" w:cs="Microsoft Sans Serif"/>
-                <w:color w:val="000000"/>
-                <w:sz w:val="24"/>
-                <w:szCs w:val="24"/>
-              </w:rPr>
-              <w:t>009761</w:t>
+              <w:t>0098</w:t>
             </w:r>
           </w:p>
         </w:tc>
@@ -7722,44 +7237,17 @@
             </w:tcBorders>
             <w:shd w:val="clear" w:color="auto" w:fill="auto"/>
             <w:noWrap/>
-            <w:vAlign w:val="bottom"/>
-            <w:hideMark/>
-          </w:tcPr>
-          <w:p>
-            <w:pPr>
-              <w:rPr>
-                <w:rFonts w:ascii="Microsoft Sans Serif" w:hAnsi="Microsoft Sans Serif" w:cs="Microsoft Sans Serif"/>
-                <w:color w:val="000000"/>
-                <w:sz w:val="24"/>
-                <w:szCs w:val="24"/>
-              </w:rPr>
-            </w:pPr>
-            <w:r>
-              <w:rPr>
-                <w:rFonts w:ascii="Microsoft Sans Serif" w:hAnsi="Microsoft Sans Serif" w:cs="Microsoft Sans Serif"/>
-                <w:color w:val="000000"/>
-                <w:sz w:val="24"/>
-                <w:szCs w:val="24"/>
-              </w:rPr>
-              <w:t>1</w:t>
-            </w:r>
-            <w:r>
-              <w:rPr>
-                <w:rFonts w:ascii="Microsoft Sans Serif" w:hAnsi="Microsoft Sans Serif" w:cs="Microsoft Sans Serif"/>
-                <w:color w:val="000000"/>
-                <w:sz w:val="24"/>
-                <w:szCs w:val="24"/>
-              </w:rPr>
+            <w:hideMark/>
+          </w:tcPr>
+          <w:p>
+            <w:r>
+              <w:t>0</w:t>
+            </w:r>
+            <w:r>
               <w:t>,</w:t>
             </w:r>
             <w:r>
-              <w:rPr>
-                <w:rFonts w:ascii="Microsoft Sans Serif" w:hAnsi="Microsoft Sans Serif" w:cs="Microsoft Sans Serif"/>
-                <w:color w:val="000000"/>
-                <w:sz w:val="24"/>
-                <w:szCs w:val="24"/>
-              </w:rPr>
-              <w:t>44E-06</w:t>
+              <w:t>0000</w:t>
             </w:r>
           </w:p>
         </w:tc>
@@ -7917,44 +7405,17 @@
             </w:tcBorders>
             <w:shd w:val="clear" w:color="auto" w:fill="auto"/>
             <w:noWrap/>
-            <w:vAlign w:val="bottom"/>
-            <w:hideMark/>
-          </w:tcPr>
-          <w:p>
-            <w:pPr>
-              <w:rPr>
-                <w:rFonts w:ascii="Microsoft Sans Serif" w:hAnsi="Microsoft Sans Serif" w:cs="Microsoft Sans Serif"/>
-                <w:color w:val="000000"/>
-                <w:sz w:val="24"/>
-                <w:szCs w:val="24"/>
-              </w:rPr>
-            </w:pPr>
-            <w:r>
-              <w:rPr>
-                <w:rFonts w:ascii="Microsoft Sans Serif" w:hAnsi="Microsoft Sans Serif" w:cs="Microsoft Sans Serif"/>
-                <w:color w:val="000000"/>
-                <w:sz w:val="24"/>
-                <w:szCs w:val="24"/>
-              </w:rPr>
+            <w:hideMark/>
+          </w:tcPr>
+          <w:p>
+            <w:r>
               <w:t>0</w:t>
             </w:r>
             <w:r>
-              <w:rPr>
-                <w:rFonts w:ascii="Microsoft Sans Serif" w:hAnsi="Microsoft Sans Serif" w:cs="Microsoft Sans Serif"/>
-                <w:color w:val="000000"/>
-                <w:sz w:val="24"/>
-                <w:szCs w:val="24"/>
-              </w:rPr>
               <w:t>,</w:t>
             </w:r>
             <w:r>
-              <w:rPr>
-                <w:rFonts w:ascii="Microsoft Sans Serif" w:hAnsi="Microsoft Sans Serif" w:cs="Microsoft Sans Serif"/>
-                <w:color w:val="000000"/>
-                <w:sz w:val="24"/>
-                <w:szCs w:val="24"/>
-              </w:rPr>
-              <w:t>025985</w:t>
+              <w:t>0260</w:t>
             </w:r>
           </w:p>
         </w:tc>
@@ -8112,44 +7573,17 @@
             </w:tcBorders>
             <w:shd w:val="clear" w:color="auto" w:fill="auto"/>
             <w:noWrap/>
-            <w:vAlign w:val="bottom"/>
-            <w:hideMark/>
-          </w:tcPr>
-          <w:p>
-            <w:pPr>
-              <w:rPr>
-                <w:rFonts w:ascii="Microsoft Sans Serif" w:hAnsi="Microsoft Sans Serif" w:cs="Microsoft Sans Serif"/>
-                <w:color w:val="000000"/>
-                <w:sz w:val="24"/>
-                <w:szCs w:val="24"/>
-              </w:rPr>
-            </w:pPr>
-            <w:r>
-              <w:rPr>
-                <w:rFonts w:ascii="Microsoft Sans Serif" w:hAnsi="Microsoft Sans Serif" w:cs="Microsoft Sans Serif"/>
-                <w:color w:val="000000"/>
-                <w:sz w:val="24"/>
-                <w:szCs w:val="24"/>
-              </w:rPr>
+            <w:hideMark/>
+          </w:tcPr>
+          <w:p>
+            <w:r>
               <w:t>0</w:t>
             </w:r>
             <w:r>
-              <w:rPr>
-                <w:rFonts w:ascii="Microsoft Sans Serif" w:hAnsi="Microsoft Sans Serif" w:cs="Microsoft Sans Serif"/>
-                <w:color w:val="000000"/>
-                <w:sz w:val="24"/>
-                <w:szCs w:val="24"/>
-              </w:rPr>
               <w:t>,</w:t>
             </w:r>
             <w:r>
-              <w:rPr>
-                <w:rFonts w:ascii="Microsoft Sans Serif" w:hAnsi="Microsoft Sans Serif" w:cs="Microsoft Sans Serif"/>
-                <w:color w:val="000000"/>
-                <w:sz w:val="24"/>
-                <w:szCs w:val="24"/>
-              </w:rPr>
-              <w:t>009761</w:t>
+              <w:t>0098</w:t>
             </w:r>
           </w:p>
         </w:tc>
@@ -8308,44 +7742,17 @@
             </w:tcBorders>
             <w:shd w:val="clear" w:color="auto" w:fill="auto"/>
             <w:noWrap/>
-            <w:vAlign w:val="bottom"/>
-            <w:hideMark/>
-          </w:tcPr>
-          <w:p>
-            <w:pPr>
-              <w:rPr>
-                <w:rFonts w:ascii="Microsoft Sans Serif" w:hAnsi="Microsoft Sans Serif" w:cs="Microsoft Sans Serif"/>
-                <w:color w:val="000000"/>
-                <w:sz w:val="24"/>
-                <w:szCs w:val="24"/>
-              </w:rPr>
-            </w:pPr>
-            <w:r>
-              <w:rPr>
-                <w:rFonts w:ascii="Microsoft Sans Serif" w:hAnsi="Microsoft Sans Serif" w:cs="Microsoft Sans Serif"/>
-                <w:color w:val="000000"/>
-                <w:sz w:val="24"/>
-                <w:szCs w:val="24"/>
-              </w:rPr>
+            <w:hideMark/>
+          </w:tcPr>
+          <w:p>
+            <w:r>
               <w:t>0</w:t>
             </w:r>
             <w:r>
-              <w:rPr>
-                <w:rFonts w:ascii="Microsoft Sans Serif" w:hAnsi="Microsoft Sans Serif" w:cs="Microsoft Sans Serif"/>
-                <w:color w:val="000000"/>
-                <w:sz w:val="24"/>
-                <w:szCs w:val="24"/>
-              </w:rPr>
               <w:t>,</w:t>
             </w:r>
             <w:r>
-              <w:rPr>
-                <w:rFonts w:ascii="Microsoft Sans Serif" w:hAnsi="Microsoft Sans Serif" w:cs="Microsoft Sans Serif"/>
-                <w:color w:val="000000"/>
-                <w:sz w:val="24"/>
-                <w:szCs w:val="24"/>
-              </w:rPr>
-              <w:t>001505</w:t>
+              <w:t>0015</w:t>
             </w:r>
           </w:p>
         </w:tc>
@@ -8503,44 +7910,17 @@
             </w:tcBorders>
             <w:shd w:val="clear" w:color="auto" w:fill="auto"/>
             <w:noWrap/>
-            <w:vAlign w:val="bottom"/>
-            <w:hideMark/>
-          </w:tcPr>
-          <w:p>
-            <w:pPr>
-              <w:rPr>
-                <w:rFonts w:ascii="Microsoft Sans Serif" w:hAnsi="Microsoft Sans Serif" w:cs="Microsoft Sans Serif"/>
-                <w:color w:val="000000"/>
-                <w:sz w:val="24"/>
-                <w:szCs w:val="24"/>
-              </w:rPr>
-            </w:pPr>
-            <w:r>
-              <w:rPr>
-                <w:rFonts w:ascii="Microsoft Sans Serif" w:hAnsi="Microsoft Sans Serif" w:cs="Microsoft Sans Serif"/>
-                <w:color w:val="000000"/>
-                <w:sz w:val="24"/>
-                <w:szCs w:val="24"/>
-              </w:rPr>
+            <w:hideMark/>
+          </w:tcPr>
+          <w:p>
+            <w:r>
               <w:t>0</w:t>
             </w:r>
             <w:r>
-              <w:rPr>
-                <w:rFonts w:ascii="Microsoft Sans Serif" w:hAnsi="Microsoft Sans Serif" w:cs="Microsoft Sans Serif"/>
-                <w:color w:val="000000"/>
-                <w:sz w:val="24"/>
-                <w:szCs w:val="24"/>
-              </w:rPr>
               <w:t>,</w:t>
             </w:r>
             <w:r>
-              <w:rPr>
-                <w:rFonts w:ascii="Microsoft Sans Serif" w:hAnsi="Microsoft Sans Serif" w:cs="Microsoft Sans Serif"/>
-                <w:color w:val="000000"/>
-                <w:sz w:val="24"/>
-                <w:szCs w:val="24"/>
-              </w:rPr>
-              <w:t>009761</w:t>
+              <w:t>0098</w:t>
             </w:r>
           </w:p>
         </w:tc>
@@ -8698,44 +8078,17 @@
             </w:tcBorders>
             <w:shd w:val="clear" w:color="auto" w:fill="auto"/>
             <w:noWrap/>
-            <w:vAlign w:val="bottom"/>
-            <w:hideMark/>
-          </w:tcPr>
-          <w:p>
-            <w:pPr>
-              <w:rPr>
-                <w:rFonts w:ascii="Microsoft Sans Serif" w:hAnsi="Microsoft Sans Serif" w:cs="Microsoft Sans Serif"/>
-                <w:color w:val="000000"/>
-                <w:sz w:val="24"/>
-                <w:szCs w:val="24"/>
-              </w:rPr>
-            </w:pPr>
-            <w:r>
-              <w:rPr>
-                <w:rFonts w:ascii="Microsoft Sans Serif" w:hAnsi="Microsoft Sans Serif" w:cs="Microsoft Sans Serif"/>
-                <w:color w:val="000000"/>
-                <w:sz w:val="24"/>
-                <w:szCs w:val="24"/>
-              </w:rPr>
+            <w:hideMark/>
+          </w:tcPr>
+          <w:p>
+            <w:r>
               <w:t>0</w:t>
             </w:r>
             <w:r>
-              <w:rPr>
-                <w:rFonts w:ascii="Microsoft Sans Serif" w:hAnsi="Microsoft Sans Serif" w:cs="Microsoft Sans Serif"/>
-                <w:color w:val="000000"/>
-                <w:sz w:val="24"/>
-                <w:szCs w:val="24"/>
-              </w:rPr>
               <w:t>,</w:t>
             </w:r>
             <w:r>
-              <w:rPr>
-                <w:rFonts w:ascii="Microsoft Sans Serif" w:hAnsi="Microsoft Sans Serif" w:cs="Microsoft Sans Serif"/>
-                <w:color w:val="000000"/>
-                <w:sz w:val="24"/>
-                <w:szCs w:val="24"/>
-              </w:rPr>
-              <w:t>001505</w:t>
+              <w:t>0015</w:t>
             </w:r>
           </w:p>
         </w:tc>
@@ -8893,44 +8246,17 @@
             </w:tcBorders>
             <w:shd w:val="clear" w:color="auto" w:fill="auto"/>
             <w:noWrap/>
-            <w:vAlign w:val="bottom"/>
-            <w:hideMark/>
-          </w:tcPr>
-          <w:p>
-            <w:pPr>
-              <w:rPr>
-                <w:rFonts w:ascii="Microsoft Sans Serif" w:hAnsi="Microsoft Sans Serif" w:cs="Microsoft Sans Serif"/>
-                <w:color w:val="000000"/>
-                <w:sz w:val="24"/>
-                <w:szCs w:val="24"/>
-              </w:rPr>
-            </w:pPr>
-            <w:r>
-              <w:rPr>
-                <w:rFonts w:ascii="Microsoft Sans Serif" w:hAnsi="Microsoft Sans Serif" w:cs="Microsoft Sans Serif"/>
-                <w:color w:val="000000"/>
-                <w:sz w:val="24"/>
-                <w:szCs w:val="24"/>
-              </w:rPr>
+            <w:hideMark/>
+          </w:tcPr>
+          <w:p>
+            <w:r>
               <w:t>0</w:t>
             </w:r>
             <w:r>
-              <w:rPr>
-                <w:rFonts w:ascii="Microsoft Sans Serif" w:hAnsi="Microsoft Sans Serif" w:cs="Microsoft Sans Serif"/>
-                <w:color w:val="000000"/>
-                <w:sz w:val="24"/>
-                <w:szCs w:val="24"/>
-              </w:rPr>
               <w:t>,</w:t>
             </w:r>
             <w:r>
-              <w:rPr>
-                <w:rFonts w:ascii="Microsoft Sans Serif" w:hAnsi="Microsoft Sans Serif" w:cs="Microsoft Sans Serif"/>
-                <w:color w:val="000000"/>
-                <w:sz w:val="24"/>
-                <w:szCs w:val="24"/>
-              </w:rPr>
-              <w:t>000973</w:t>
+              <w:t>0010</w:t>
             </w:r>
           </w:p>
         </w:tc>
@@ -9088,44 +8414,17 @@
             </w:tcBorders>
             <w:shd w:val="clear" w:color="auto" w:fill="auto"/>
             <w:noWrap/>
-            <w:vAlign w:val="bottom"/>
-            <w:hideMark/>
-          </w:tcPr>
-          <w:p>
-            <w:pPr>
-              <w:rPr>
-                <w:rFonts w:ascii="Microsoft Sans Serif" w:hAnsi="Microsoft Sans Serif" w:cs="Microsoft Sans Serif"/>
-                <w:color w:val="000000"/>
-                <w:sz w:val="24"/>
-                <w:szCs w:val="24"/>
-              </w:rPr>
-            </w:pPr>
-            <w:r>
-              <w:rPr>
-                <w:rFonts w:ascii="Microsoft Sans Serif" w:hAnsi="Microsoft Sans Serif" w:cs="Microsoft Sans Serif"/>
-                <w:color w:val="000000"/>
-                <w:sz w:val="24"/>
-                <w:szCs w:val="24"/>
-              </w:rPr>
+            <w:hideMark/>
+          </w:tcPr>
+          <w:p>
+            <w:r>
               <w:t>0</w:t>
             </w:r>
             <w:r>
-              <w:rPr>
-                <w:rFonts w:ascii="Microsoft Sans Serif" w:hAnsi="Microsoft Sans Serif" w:cs="Microsoft Sans Serif"/>
-                <w:color w:val="000000"/>
-                <w:sz w:val="24"/>
-                <w:szCs w:val="24"/>
-              </w:rPr>
               <w:t>,</w:t>
             </w:r>
             <w:r>
-              <w:rPr>
-                <w:rFonts w:ascii="Microsoft Sans Serif" w:hAnsi="Microsoft Sans Serif" w:cs="Microsoft Sans Serif"/>
-                <w:color w:val="000000"/>
-                <w:sz w:val="24"/>
-                <w:szCs w:val="24"/>
-              </w:rPr>
-              <w:t>008317</w:t>
+              <w:t>0083</w:t>
             </w:r>
           </w:p>
         </w:tc>
@@ -9283,44 +8582,17 @@
             </w:tcBorders>
             <w:shd w:val="clear" w:color="auto" w:fill="auto"/>
             <w:noWrap/>
-            <w:vAlign w:val="bottom"/>
-            <w:hideMark/>
-          </w:tcPr>
-          <w:p>
-            <w:pPr>
-              <w:rPr>
-                <w:rFonts w:ascii="Microsoft Sans Serif" w:hAnsi="Microsoft Sans Serif" w:cs="Microsoft Sans Serif"/>
-                <w:color w:val="000000"/>
-                <w:sz w:val="24"/>
-                <w:szCs w:val="24"/>
-              </w:rPr>
-            </w:pPr>
-            <w:r>
-              <w:rPr>
-                <w:rFonts w:ascii="Microsoft Sans Serif" w:hAnsi="Microsoft Sans Serif" w:cs="Microsoft Sans Serif"/>
-                <w:color w:val="000000"/>
-                <w:sz w:val="24"/>
-                <w:szCs w:val="24"/>
-              </w:rPr>
+            <w:hideMark/>
+          </w:tcPr>
+          <w:p>
+            <w:r>
               <w:t>0</w:t>
             </w:r>
             <w:r>
-              <w:rPr>
-                <w:rFonts w:ascii="Microsoft Sans Serif" w:hAnsi="Microsoft Sans Serif" w:cs="Microsoft Sans Serif"/>
-                <w:color w:val="000000"/>
-                <w:sz w:val="24"/>
-                <w:szCs w:val="24"/>
-              </w:rPr>
               <w:t>,</w:t>
             </w:r>
             <w:r>
-              <w:rPr>
-                <w:rFonts w:ascii="Microsoft Sans Serif" w:hAnsi="Microsoft Sans Serif" w:cs="Microsoft Sans Serif"/>
-                <w:color w:val="000000"/>
-                <w:sz w:val="24"/>
-                <w:szCs w:val="24"/>
-              </w:rPr>
-              <w:t>025217</w:t>
+              <w:t>0252</w:t>
             </w:r>
           </w:p>
         </w:tc>
@@ -9478,44 +8750,17 @@
             </w:tcBorders>
             <w:shd w:val="clear" w:color="auto" w:fill="auto"/>
             <w:noWrap/>
-            <w:vAlign w:val="bottom"/>
-            <w:hideMark/>
-          </w:tcPr>
-          <w:p>
-            <w:pPr>
-              <w:rPr>
-                <w:rFonts w:ascii="Microsoft Sans Serif" w:hAnsi="Microsoft Sans Serif" w:cs="Microsoft Sans Serif"/>
-                <w:color w:val="000000"/>
-                <w:sz w:val="24"/>
-                <w:szCs w:val="24"/>
-              </w:rPr>
-            </w:pPr>
-            <w:r>
-              <w:rPr>
-                <w:rFonts w:ascii="Microsoft Sans Serif" w:hAnsi="Microsoft Sans Serif" w:cs="Microsoft Sans Serif"/>
-                <w:color w:val="000000"/>
-                <w:sz w:val="24"/>
-                <w:szCs w:val="24"/>
-              </w:rPr>
+            <w:hideMark/>
+          </w:tcPr>
+          <w:p>
+            <w:r>
               <w:t>0</w:t>
             </w:r>
             <w:r>
-              <w:rPr>
-                <w:rFonts w:ascii="Microsoft Sans Serif" w:hAnsi="Microsoft Sans Serif" w:cs="Microsoft Sans Serif"/>
-                <w:color w:val="000000"/>
-                <w:sz w:val="24"/>
-                <w:szCs w:val="24"/>
-              </w:rPr>
               <w:t>,</w:t>
             </w:r>
             <w:r>
-              <w:rPr>
-                <w:rFonts w:ascii="Microsoft Sans Serif" w:hAnsi="Microsoft Sans Serif" w:cs="Microsoft Sans Serif"/>
-                <w:color w:val="000000"/>
-                <w:sz w:val="24"/>
-                <w:szCs w:val="24"/>
-              </w:rPr>
-              <w:t>022861</w:t>
+              <w:t>0229</w:t>
             </w:r>
           </w:p>
         </w:tc>
@@ -9673,44 +8918,17 @@
             </w:tcBorders>
             <w:shd w:val="clear" w:color="auto" w:fill="auto"/>
             <w:noWrap/>
-            <w:vAlign w:val="bottom"/>
-            <w:hideMark/>
-          </w:tcPr>
-          <w:p>
-            <w:pPr>
-              <w:rPr>
-                <w:rFonts w:ascii="Microsoft Sans Serif" w:hAnsi="Microsoft Sans Serif" w:cs="Microsoft Sans Serif"/>
-                <w:color w:val="000000"/>
-                <w:sz w:val="24"/>
-                <w:szCs w:val="24"/>
-              </w:rPr>
-            </w:pPr>
-            <w:r>
-              <w:rPr>
-                <w:rFonts w:ascii="Microsoft Sans Serif" w:hAnsi="Microsoft Sans Serif" w:cs="Microsoft Sans Serif"/>
-                <w:color w:val="000000"/>
-                <w:sz w:val="24"/>
-                <w:szCs w:val="24"/>
-              </w:rPr>
+            <w:hideMark/>
+          </w:tcPr>
+          <w:p>
+            <w:r>
               <w:t>0</w:t>
             </w:r>
             <w:r>
-              <w:rPr>
-                <w:rFonts w:ascii="Microsoft Sans Serif" w:hAnsi="Microsoft Sans Serif" w:cs="Microsoft Sans Serif"/>
-                <w:color w:val="000000"/>
-                <w:sz w:val="24"/>
-                <w:szCs w:val="24"/>
-              </w:rPr>
               <w:t>,</w:t>
             </w:r>
             <w:r>
-              <w:rPr>
-                <w:rFonts w:ascii="Microsoft Sans Serif" w:hAnsi="Microsoft Sans Serif" w:cs="Microsoft Sans Serif"/>
-                <w:color w:val="000000"/>
-                <w:sz w:val="24"/>
-                <w:szCs w:val="24"/>
-              </w:rPr>
-              <w:t>007885</w:t>
+              <w:t>0079</w:t>
             </w:r>
           </w:p>
         </w:tc>
@@ -9868,44 +9086,17 @@
             </w:tcBorders>
             <w:shd w:val="clear" w:color="auto" w:fill="auto"/>
             <w:noWrap/>
-            <w:vAlign w:val="bottom"/>
-            <w:hideMark/>
-          </w:tcPr>
-          <w:p>
-            <w:pPr>
-              <w:rPr>
-                <w:rFonts w:ascii="Microsoft Sans Serif" w:hAnsi="Microsoft Sans Serif" w:cs="Microsoft Sans Serif"/>
-                <w:color w:val="000000"/>
-                <w:sz w:val="24"/>
-                <w:szCs w:val="24"/>
-              </w:rPr>
-            </w:pPr>
-            <w:r>
-              <w:rPr>
-                <w:rFonts w:ascii="Microsoft Sans Serif" w:hAnsi="Microsoft Sans Serif" w:cs="Microsoft Sans Serif"/>
-                <w:color w:val="000000"/>
-                <w:sz w:val="24"/>
-                <w:szCs w:val="24"/>
-              </w:rPr>
+            <w:hideMark/>
+          </w:tcPr>
+          <w:p>
+            <w:r>
               <w:t>0</w:t>
             </w:r>
             <w:r>
-              <w:rPr>
-                <w:rFonts w:ascii="Microsoft Sans Serif" w:hAnsi="Microsoft Sans Serif" w:cs="Microsoft Sans Serif"/>
-                <w:color w:val="000000"/>
-                <w:sz w:val="24"/>
-                <w:szCs w:val="24"/>
-              </w:rPr>
               <w:t>,</w:t>
             </w:r>
             <w:r>
-              <w:rPr>
-                <w:rFonts w:ascii="Microsoft Sans Serif" w:hAnsi="Microsoft Sans Serif" w:cs="Microsoft Sans Serif"/>
-                <w:color w:val="000000"/>
-                <w:sz w:val="24"/>
-                <w:szCs w:val="24"/>
-              </w:rPr>
-              <w:t>008317</w:t>
+              <w:t>0083</w:t>
             </w:r>
           </w:p>
         </w:tc>
@@ -10063,44 +9254,17 @@
             </w:tcBorders>
             <w:shd w:val="clear" w:color="auto" w:fill="auto"/>
             <w:noWrap/>
-            <w:vAlign w:val="bottom"/>
-            <w:hideMark/>
-          </w:tcPr>
-          <w:p>
-            <w:pPr>
-              <w:rPr>
-                <w:rFonts w:ascii="Microsoft Sans Serif" w:hAnsi="Microsoft Sans Serif" w:cs="Microsoft Sans Serif"/>
-                <w:color w:val="000000"/>
-                <w:sz w:val="24"/>
-                <w:szCs w:val="24"/>
-              </w:rPr>
-            </w:pPr>
-            <w:r>
-              <w:rPr>
-                <w:rFonts w:ascii="Microsoft Sans Serif" w:hAnsi="Microsoft Sans Serif" w:cs="Microsoft Sans Serif"/>
-                <w:color w:val="000000"/>
-                <w:sz w:val="24"/>
-                <w:szCs w:val="24"/>
-              </w:rPr>
+            <w:hideMark/>
+          </w:tcPr>
+          <w:p>
+            <w:r>
               <w:t>0</w:t>
             </w:r>
             <w:r>
-              <w:rPr>
-                <w:rFonts w:ascii="Microsoft Sans Serif" w:hAnsi="Microsoft Sans Serif" w:cs="Microsoft Sans Serif"/>
-                <w:color w:val="000000"/>
-                <w:sz w:val="24"/>
-                <w:szCs w:val="24"/>
-              </w:rPr>
               <w:t>,</w:t>
             </w:r>
             <w:r>
-              <w:rPr>
-                <w:rFonts w:ascii="Microsoft Sans Serif" w:hAnsi="Microsoft Sans Serif" w:cs="Microsoft Sans Serif"/>
-                <w:color w:val="000000"/>
-                <w:sz w:val="24"/>
-                <w:szCs w:val="24"/>
-              </w:rPr>
-              <w:t>009761</w:t>
+              <w:t>0098</w:t>
             </w:r>
           </w:p>
         </w:tc>
@@ -10258,44 +9422,17 @@
             </w:tcBorders>
             <w:shd w:val="clear" w:color="auto" w:fill="auto"/>
             <w:noWrap/>
-            <w:vAlign w:val="bottom"/>
-            <w:hideMark/>
-          </w:tcPr>
-          <w:p>
-            <w:pPr>
-              <w:rPr>
-                <w:rFonts w:ascii="Microsoft Sans Serif" w:hAnsi="Microsoft Sans Serif" w:cs="Microsoft Sans Serif"/>
-                <w:color w:val="000000"/>
-                <w:sz w:val="24"/>
-                <w:szCs w:val="24"/>
-              </w:rPr>
-            </w:pPr>
-            <w:r>
-              <w:rPr>
-                <w:rFonts w:ascii="Microsoft Sans Serif" w:hAnsi="Microsoft Sans Serif" w:cs="Microsoft Sans Serif"/>
-                <w:color w:val="000000"/>
-                <w:sz w:val="24"/>
-                <w:szCs w:val="24"/>
-              </w:rPr>
+            <w:hideMark/>
+          </w:tcPr>
+          <w:p>
+            <w:r>
               <w:t>0</w:t>
             </w:r>
             <w:r>
-              <w:rPr>
-                <w:rFonts w:ascii="Microsoft Sans Serif" w:hAnsi="Microsoft Sans Serif" w:cs="Microsoft Sans Serif"/>
-                <w:color w:val="000000"/>
-                <w:sz w:val="24"/>
-                <w:szCs w:val="24"/>
-              </w:rPr>
               <w:t>,</w:t>
             </w:r>
             <w:r>
-              <w:rPr>
-                <w:rFonts w:ascii="Microsoft Sans Serif" w:hAnsi="Microsoft Sans Serif" w:cs="Microsoft Sans Serif"/>
-                <w:color w:val="000000"/>
-                <w:sz w:val="24"/>
-                <w:szCs w:val="24"/>
-              </w:rPr>
-              <w:t>004733</w:t>
+              <w:t>0047</w:t>
             </w:r>
           </w:p>
         </w:tc>
@@ -10453,44 +9590,17 @@
             </w:tcBorders>
             <w:shd w:val="clear" w:color="auto" w:fill="auto"/>
             <w:noWrap/>
-            <w:vAlign w:val="bottom"/>
-            <w:hideMark/>
-          </w:tcPr>
-          <w:p>
-            <w:pPr>
-              <w:rPr>
-                <w:rFonts w:ascii="Microsoft Sans Serif" w:hAnsi="Microsoft Sans Serif" w:cs="Microsoft Sans Serif"/>
-                <w:color w:val="000000"/>
-                <w:sz w:val="24"/>
-                <w:szCs w:val="24"/>
-              </w:rPr>
-            </w:pPr>
-            <w:r>
-              <w:rPr>
-                <w:rFonts w:ascii="Microsoft Sans Serif" w:hAnsi="Microsoft Sans Serif" w:cs="Microsoft Sans Serif"/>
-                <w:color w:val="000000"/>
-                <w:sz w:val="24"/>
-                <w:szCs w:val="24"/>
-              </w:rPr>
+            <w:hideMark/>
+          </w:tcPr>
+          <w:p>
+            <w:r>
               <w:t>0</w:t>
             </w:r>
             <w:r>
-              <w:rPr>
-                <w:rFonts w:ascii="Microsoft Sans Serif" w:hAnsi="Microsoft Sans Serif" w:cs="Microsoft Sans Serif"/>
-                <w:color w:val="000000"/>
-                <w:sz w:val="24"/>
-                <w:szCs w:val="24"/>
-              </w:rPr>
               <w:t>,</w:t>
             </w:r>
             <w:r>
-              <w:rPr>
-                <w:rFonts w:ascii="Microsoft Sans Serif" w:hAnsi="Microsoft Sans Serif" w:cs="Microsoft Sans Serif"/>
-                <w:color w:val="000000"/>
-                <w:sz w:val="24"/>
-                <w:szCs w:val="24"/>
-              </w:rPr>
-              <w:t>035645</w:t>
+              <w:t>0356</w:t>
             </w:r>
           </w:p>
         </w:tc>
@@ -10648,44 +9758,17 @@
             </w:tcBorders>
             <w:shd w:val="clear" w:color="auto" w:fill="auto"/>
             <w:noWrap/>
-            <w:vAlign w:val="bottom"/>
-            <w:hideMark/>
-          </w:tcPr>
-          <w:p>
-            <w:pPr>
-              <w:rPr>
-                <w:rFonts w:ascii="Microsoft Sans Serif" w:hAnsi="Microsoft Sans Serif" w:cs="Microsoft Sans Serif"/>
-                <w:color w:val="000000"/>
-                <w:sz w:val="24"/>
-                <w:szCs w:val="24"/>
-              </w:rPr>
-            </w:pPr>
-            <w:r>
-              <w:rPr>
-                <w:rFonts w:ascii="Microsoft Sans Serif" w:hAnsi="Microsoft Sans Serif" w:cs="Microsoft Sans Serif"/>
-                <w:color w:val="000000"/>
-                <w:sz w:val="24"/>
-                <w:szCs w:val="24"/>
-              </w:rPr>
+            <w:hideMark/>
+          </w:tcPr>
+          <w:p>
+            <w:r>
               <w:t>0</w:t>
             </w:r>
             <w:r>
-              <w:rPr>
-                <w:rFonts w:ascii="Microsoft Sans Serif" w:hAnsi="Microsoft Sans Serif" w:cs="Microsoft Sans Serif"/>
-                <w:color w:val="000000"/>
-                <w:sz w:val="24"/>
-                <w:szCs w:val="24"/>
-              </w:rPr>
               <w:t>,</w:t>
             </w:r>
             <w:r>
-              <w:rPr>
-                <w:rFonts w:ascii="Microsoft Sans Serif" w:hAnsi="Microsoft Sans Serif" w:cs="Microsoft Sans Serif"/>
-                <w:color w:val="000000"/>
-                <w:sz w:val="24"/>
-                <w:szCs w:val="24"/>
-              </w:rPr>
-              <w:t>014113</w:t>
+              <w:t>0141</w:t>
             </w:r>
           </w:p>
         </w:tc>
@@ -10843,44 +9926,17 @@
             </w:tcBorders>
             <w:shd w:val="clear" w:color="auto" w:fill="auto"/>
             <w:noWrap/>
-            <w:vAlign w:val="bottom"/>
-            <w:hideMark/>
-          </w:tcPr>
-          <w:p>
-            <w:pPr>
-              <w:rPr>
-                <w:rFonts w:ascii="Microsoft Sans Serif" w:hAnsi="Microsoft Sans Serif" w:cs="Microsoft Sans Serif"/>
-                <w:color w:val="000000"/>
-                <w:sz w:val="24"/>
-                <w:szCs w:val="24"/>
-              </w:rPr>
-            </w:pPr>
-            <w:r>
-              <w:rPr>
-                <w:rFonts w:ascii="Microsoft Sans Serif" w:hAnsi="Microsoft Sans Serif" w:cs="Microsoft Sans Serif"/>
-                <w:color w:val="000000"/>
-                <w:sz w:val="24"/>
-                <w:szCs w:val="24"/>
-              </w:rPr>
+            <w:hideMark/>
+          </w:tcPr>
+          <w:p>
+            <w:r>
               <w:t>0</w:t>
             </w:r>
             <w:r>
-              <w:rPr>
-                <w:rFonts w:ascii="Microsoft Sans Serif" w:hAnsi="Microsoft Sans Serif" w:cs="Microsoft Sans Serif"/>
-                <w:color w:val="000000"/>
-                <w:sz w:val="24"/>
-                <w:szCs w:val="24"/>
-              </w:rPr>
               <w:t>,</w:t>
             </w:r>
             <w:r>
-              <w:rPr>
-                <w:rFonts w:ascii="Microsoft Sans Serif" w:hAnsi="Microsoft Sans Serif" w:cs="Microsoft Sans Serif"/>
-                <w:color w:val="000000"/>
-                <w:sz w:val="24"/>
-                <w:szCs w:val="24"/>
-              </w:rPr>
-              <w:t>004733</w:t>
+              <w:t>0047</w:t>
             </w:r>
           </w:p>
         </w:tc>
@@ -11038,44 +10094,17 @@
             </w:tcBorders>
             <w:shd w:val="clear" w:color="auto" w:fill="auto"/>
             <w:noWrap/>
-            <w:vAlign w:val="bottom"/>
-            <w:hideMark/>
-          </w:tcPr>
-          <w:p>
-            <w:pPr>
-              <w:rPr>
-                <w:rFonts w:ascii="Microsoft Sans Serif" w:hAnsi="Microsoft Sans Serif" w:cs="Microsoft Sans Serif"/>
-                <w:color w:val="000000"/>
-                <w:sz w:val="24"/>
-                <w:szCs w:val="24"/>
-              </w:rPr>
-            </w:pPr>
-            <w:r>
-              <w:rPr>
-                <w:rFonts w:ascii="Microsoft Sans Serif" w:hAnsi="Microsoft Sans Serif" w:cs="Microsoft Sans Serif"/>
-                <w:color w:val="000000"/>
-                <w:sz w:val="24"/>
-                <w:szCs w:val="24"/>
-              </w:rPr>
+            <w:hideMark/>
+          </w:tcPr>
+          <w:p>
+            <w:r>
               <w:t>0</w:t>
             </w:r>
             <w:r>
-              <w:rPr>
-                <w:rFonts w:ascii="Microsoft Sans Serif" w:hAnsi="Microsoft Sans Serif" w:cs="Microsoft Sans Serif"/>
-                <w:color w:val="000000"/>
-                <w:sz w:val="24"/>
-                <w:szCs w:val="24"/>
-              </w:rPr>
               <w:t>,</w:t>
             </w:r>
             <w:r>
-              <w:rPr>
-                <w:rFonts w:ascii="Microsoft Sans Serif" w:hAnsi="Microsoft Sans Serif" w:cs="Microsoft Sans Serif"/>
-                <w:color w:val="000000"/>
-                <w:sz w:val="24"/>
-                <w:szCs w:val="24"/>
-              </w:rPr>
-              <w:t>001505</w:t>
+              <w:t>0015</w:t>
             </w:r>
           </w:p>
         </w:tc>
@@ -11233,44 +10262,17 @@
             </w:tcBorders>
             <w:shd w:val="clear" w:color="auto" w:fill="auto"/>
             <w:noWrap/>
-            <w:vAlign w:val="bottom"/>
-            <w:hideMark/>
-          </w:tcPr>
-          <w:p>
-            <w:pPr>
-              <w:rPr>
-                <w:rFonts w:ascii="Microsoft Sans Serif" w:hAnsi="Microsoft Sans Serif" w:cs="Microsoft Sans Serif"/>
-                <w:color w:val="000000"/>
-                <w:sz w:val="24"/>
-                <w:szCs w:val="24"/>
-              </w:rPr>
-            </w:pPr>
-            <w:r>
-              <w:rPr>
-                <w:rFonts w:ascii="Microsoft Sans Serif" w:hAnsi="Microsoft Sans Serif" w:cs="Microsoft Sans Serif"/>
-                <w:color w:val="000000"/>
-                <w:sz w:val="24"/>
-                <w:szCs w:val="24"/>
-              </w:rPr>
+            <w:hideMark/>
+          </w:tcPr>
+          <w:p>
+            <w:r>
               <w:t>0</w:t>
             </w:r>
             <w:r>
-              <w:rPr>
-                <w:rFonts w:ascii="Microsoft Sans Serif" w:hAnsi="Microsoft Sans Serif" w:cs="Microsoft Sans Serif"/>
-                <w:color w:val="000000"/>
-                <w:sz w:val="24"/>
-                <w:szCs w:val="24"/>
-              </w:rPr>
               <w:t>,</w:t>
             </w:r>
             <w:r>
-              <w:rPr>
-                <w:rFonts w:ascii="Microsoft Sans Serif" w:hAnsi="Microsoft Sans Serif" w:cs="Microsoft Sans Serif"/>
-                <w:color w:val="000000"/>
-                <w:sz w:val="24"/>
-                <w:szCs w:val="24"/>
-              </w:rPr>
-              <w:t>022861</w:t>
+              <w:t>0229</w:t>
             </w:r>
           </w:p>
         </w:tc>
@@ -11428,44 +10430,17 @@
             </w:tcBorders>
             <w:shd w:val="clear" w:color="auto" w:fill="auto"/>
             <w:noWrap/>
-            <w:vAlign w:val="bottom"/>
-            <w:hideMark/>
-          </w:tcPr>
-          <w:p>
-            <w:pPr>
-              <w:rPr>
-                <w:rFonts w:ascii="Microsoft Sans Serif" w:hAnsi="Microsoft Sans Serif" w:cs="Microsoft Sans Serif"/>
-                <w:color w:val="000000"/>
-                <w:sz w:val="24"/>
-                <w:szCs w:val="24"/>
-              </w:rPr>
-            </w:pPr>
-            <w:r>
-              <w:rPr>
-                <w:rFonts w:ascii="Microsoft Sans Serif" w:hAnsi="Microsoft Sans Serif" w:cs="Microsoft Sans Serif"/>
-                <w:color w:val="000000"/>
-                <w:sz w:val="24"/>
-                <w:szCs w:val="24"/>
-              </w:rPr>
+            <w:hideMark/>
+          </w:tcPr>
+          <w:p>
+            <w:r>
               <w:t>0</w:t>
             </w:r>
             <w:r>
-              <w:rPr>
-                <w:rFonts w:ascii="Microsoft Sans Serif" w:hAnsi="Microsoft Sans Serif" w:cs="Microsoft Sans Serif"/>
-                <w:color w:val="000000"/>
-                <w:sz w:val="24"/>
-                <w:szCs w:val="24"/>
-              </w:rPr>
               <w:t>,</w:t>
             </w:r>
             <w:r>
-              <w:rPr>
-                <w:rFonts w:ascii="Microsoft Sans Serif" w:hAnsi="Microsoft Sans Serif" w:cs="Microsoft Sans Serif"/>
-                <w:color w:val="000000"/>
-                <w:sz w:val="24"/>
-                <w:szCs w:val="24"/>
-              </w:rPr>
-              <w:t>000829</w:t>
+              <w:t>0008</w:t>
             </w:r>
           </w:p>
         </w:tc>
@@ -11623,44 +10598,17 @@
             </w:tcBorders>
             <w:shd w:val="clear" w:color="auto" w:fill="auto"/>
             <w:noWrap/>
-            <w:vAlign w:val="bottom"/>
-            <w:hideMark/>
-          </w:tcPr>
-          <w:p>
-            <w:pPr>
-              <w:rPr>
-                <w:rFonts w:ascii="Microsoft Sans Serif" w:hAnsi="Microsoft Sans Serif" w:cs="Microsoft Sans Serif"/>
-                <w:color w:val="000000"/>
-                <w:sz w:val="24"/>
-                <w:szCs w:val="24"/>
-              </w:rPr>
-            </w:pPr>
-            <w:r>
-              <w:rPr>
-                <w:rFonts w:ascii="Microsoft Sans Serif" w:hAnsi="Microsoft Sans Serif" w:cs="Microsoft Sans Serif"/>
-                <w:color w:val="000000"/>
-                <w:sz w:val="24"/>
-                <w:szCs w:val="24"/>
-              </w:rPr>
+            <w:hideMark/>
+          </w:tcPr>
+          <w:p>
+            <w:r>
               <w:t>0</w:t>
             </w:r>
             <w:r>
-              <w:rPr>
-                <w:rFonts w:ascii="Microsoft Sans Serif" w:hAnsi="Microsoft Sans Serif" w:cs="Microsoft Sans Serif"/>
-                <w:color w:val="000000"/>
-                <w:sz w:val="24"/>
-                <w:szCs w:val="24"/>
-              </w:rPr>
               <w:t>,</w:t>
             </w:r>
             <w:r>
-              <w:rPr>
-                <w:rFonts w:ascii="Microsoft Sans Serif" w:hAnsi="Microsoft Sans Serif" w:cs="Microsoft Sans Serif"/>
-                <w:color w:val="000000"/>
-                <w:sz w:val="24"/>
-                <w:szCs w:val="24"/>
-              </w:rPr>
-              <w:t>016589</w:t>
+              <w:t>0166</w:t>
             </w:r>
           </w:p>
         </w:tc>
@@ -11818,44 +10766,17 @@
             </w:tcBorders>
             <w:shd w:val="clear" w:color="auto" w:fill="auto"/>
             <w:noWrap/>
-            <w:vAlign w:val="bottom"/>
-            <w:hideMark/>
-          </w:tcPr>
-          <w:p>
-            <w:pPr>
-              <w:rPr>
-                <w:rFonts w:ascii="Microsoft Sans Serif" w:hAnsi="Microsoft Sans Serif" w:cs="Microsoft Sans Serif"/>
-                <w:color w:val="000000"/>
-                <w:sz w:val="24"/>
-                <w:szCs w:val="24"/>
-              </w:rPr>
-            </w:pPr>
-            <w:r>
-              <w:rPr>
-                <w:rFonts w:ascii="Microsoft Sans Serif" w:hAnsi="Microsoft Sans Serif" w:cs="Microsoft Sans Serif"/>
-                <w:color w:val="000000"/>
-                <w:sz w:val="24"/>
-                <w:szCs w:val="24"/>
-              </w:rPr>
+            <w:hideMark/>
+          </w:tcPr>
+          <w:p>
+            <w:r>
               <w:t>0</w:t>
             </w:r>
             <w:r>
-              <w:rPr>
-                <w:rFonts w:ascii="Microsoft Sans Serif" w:hAnsi="Microsoft Sans Serif" w:cs="Microsoft Sans Serif"/>
-                <w:color w:val="000000"/>
-                <w:sz w:val="24"/>
-                <w:szCs w:val="24"/>
-              </w:rPr>
               <w:t>,</w:t>
             </w:r>
             <w:r>
-              <w:rPr>
-                <w:rFonts w:ascii="Microsoft Sans Serif" w:hAnsi="Microsoft Sans Serif" w:cs="Microsoft Sans Serif"/>
-                <w:color w:val="000000"/>
-                <w:sz w:val="24"/>
-                <w:szCs w:val="24"/>
-              </w:rPr>
-              <w:t>035645</w:t>
+              <w:t>0356</w:t>
             </w:r>
           </w:p>
         </w:tc>
@@ -12013,44 +10934,17 @@
             </w:tcBorders>
             <w:shd w:val="clear" w:color="auto" w:fill="auto"/>
             <w:noWrap/>
-            <w:vAlign w:val="bottom"/>
-            <w:hideMark/>
-          </w:tcPr>
-          <w:p>
-            <w:pPr>
-              <w:rPr>
-                <w:rFonts w:ascii="Microsoft Sans Serif" w:hAnsi="Microsoft Sans Serif" w:cs="Microsoft Sans Serif"/>
-                <w:color w:val="000000"/>
-                <w:sz w:val="24"/>
-                <w:szCs w:val="24"/>
-              </w:rPr>
-            </w:pPr>
-            <w:r>
-              <w:rPr>
-                <w:rFonts w:ascii="Microsoft Sans Serif" w:hAnsi="Microsoft Sans Serif" w:cs="Microsoft Sans Serif"/>
-                <w:color w:val="000000"/>
-                <w:sz w:val="24"/>
-                <w:szCs w:val="24"/>
-              </w:rPr>
+            <w:hideMark/>
+          </w:tcPr>
+          <w:p>
+            <w:r>
               <w:t>0</w:t>
             </w:r>
             <w:r>
-              <w:rPr>
-                <w:rFonts w:ascii="Microsoft Sans Serif" w:hAnsi="Microsoft Sans Serif" w:cs="Microsoft Sans Serif"/>
-                <w:color w:val="000000"/>
-                <w:sz w:val="24"/>
-                <w:szCs w:val="24"/>
-              </w:rPr>
               <w:t>,</w:t>
             </w:r>
             <w:r>
-              <w:rPr>
-                <w:rFonts w:ascii="Microsoft Sans Serif" w:hAnsi="Microsoft Sans Serif" w:cs="Microsoft Sans Serif"/>
-                <w:color w:val="000000"/>
-                <w:sz w:val="24"/>
-                <w:szCs w:val="24"/>
-              </w:rPr>
-              <w:t>000973</w:t>
+              <w:t>0010</w:t>
             </w:r>
           </w:p>
         </w:tc>
@@ -12208,44 +11102,17 @@
             </w:tcBorders>
             <w:shd w:val="clear" w:color="auto" w:fill="auto"/>
             <w:noWrap/>
-            <w:vAlign w:val="bottom"/>
-            <w:hideMark/>
-          </w:tcPr>
-          <w:p>
-            <w:pPr>
-              <w:rPr>
-                <w:rFonts w:ascii="Microsoft Sans Serif" w:hAnsi="Microsoft Sans Serif" w:cs="Microsoft Sans Serif"/>
-                <w:color w:val="000000"/>
-                <w:sz w:val="24"/>
-                <w:szCs w:val="24"/>
-              </w:rPr>
-            </w:pPr>
-            <w:r>
-              <w:rPr>
-                <w:rFonts w:ascii="Microsoft Sans Serif" w:hAnsi="Microsoft Sans Serif" w:cs="Microsoft Sans Serif"/>
-                <w:color w:val="000000"/>
-                <w:sz w:val="24"/>
-                <w:szCs w:val="24"/>
-              </w:rPr>
+            <w:hideMark/>
+          </w:tcPr>
+          <w:p>
+            <w:r>
               <w:t>0</w:t>
             </w:r>
             <w:r>
-              <w:rPr>
-                <w:rFonts w:ascii="Microsoft Sans Serif" w:hAnsi="Microsoft Sans Serif" w:cs="Microsoft Sans Serif"/>
-                <w:color w:val="000000"/>
-                <w:sz w:val="24"/>
-                <w:szCs w:val="24"/>
-              </w:rPr>
               <w:t>,</w:t>
             </w:r>
             <w:r>
-              <w:rPr>
-                <w:rFonts w:ascii="Microsoft Sans Serif" w:hAnsi="Microsoft Sans Serif" w:cs="Microsoft Sans Serif"/>
-                <w:color w:val="000000"/>
-                <w:sz w:val="24"/>
-                <w:szCs w:val="24"/>
-              </w:rPr>
-              <w:t>044605</w:t>
+              <w:t>0446</w:t>
             </w:r>
           </w:p>
         </w:tc>
@@ -12403,44 +11270,17 @@
             </w:tcBorders>
             <w:shd w:val="clear" w:color="auto" w:fill="auto"/>
             <w:noWrap/>
-            <w:vAlign w:val="bottom"/>
-            <w:hideMark/>
-          </w:tcPr>
-          <w:p>
-            <w:pPr>
-              <w:rPr>
-                <w:rFonts w:ascii="Microsoft Sans Serif" w:hAnsi="Microsoft Sans Serif" w:cs="Microsoft Sans Serif"/>
-                <w:color w:val="000000"/>
-                <w:sz w:val="24"/>
-                <w:szCs w:val="24"/>
-              </w:rPr>
-            </w:pPr>
-            <w:r>
-              <w:rPr>
-                <w:rFonts w:ascii="Microsoft Sans Serif" w:hAnsi="Microsoft Sans Serif" w:cs="Microsoft Sans Serif"/>
-                <w:color w:val="000000"/>
-                <w:sz w:val="24"/>
-                <w:szCs w:val="24"/>
-              </w:rPr>
+            <w:hideMark/>
+          </w:tcPr>
+          <w:p>
+            <w:r>
               <w:t>0</w:t>
             </w:r>
             <w:r>
-              <w:rPr>
-                <w:rFonts w:ascii="Microsoft Sans Serif" w:hAnsi="Microsoft Sans Serif" w:cs="Microsoft Sans Serif"/>
-                <w:color w:val="000000"/>
-                <w:sz w:val="24"/>
-                <w:szCs w:val="24"/>
-              </w:rPr>
               <w:t>,</w:t>
             </w:r>
             <w:r>
-              <w:rPr>
-                <w:rFonts w:ascii="Microsoft Sans Serif" w:hAnsi="Microsoft Sans Serif" w:cs="Microsoft Sans Serif"/>
-                <w:color w:val="000000"/>
-                <w:sz w:val="24"/>
-                <w:szCs w:val="24"/>
-              </w:rPr>
-              <w:t>008317</w:t>
+              <w:t>0083</w:t>
             </w:r>
           </w:p>
         </w:tc>
@@ -12598,44 +11438,17 @@
             </w:tcBorders>
             <w:shd w:val="clear" w:color="auto" w:fill="auto"/>
             <w:noWrap/>
-            <w:vAlign w:val="bottom"/>
-            <w:hideMark/>
-          </w:tcPr>
-          <w:p>
-            <w:pPr>
-              <w:rPr>
-                <w:rFonts w:ascii="Microsoft Sans Serif" w:hAnsi="Microsoft Sans Serif" w:cs="Microsoft Sans Serif"/>
-                <w:color w:val="000000"/>
-                <w:sz w:val="24"/>
-                <w:szCs w:val="24"/>
-              </w:rPr>
-            </w:pPr>
-            <w:r>
-              <w:rPr>
-                <w:rFonts w:ascii="Microsoft Sans Serif" w:hAnsi="Microsoft Sans Serif" w:cs="Microsoft Sans Serif"/>
-                <w:color w:val="000000"/>
-                <w:sz w:val="24"/>
-                <w:szCs w:val="24"/>
-              </w:rPr>
+            <w:hideMark/>
+          </w:tcPr>
+          <w:p>
+            <w:r>
               <w:t>0</w:t>
             </w:r>
             <w:r>
-              <w:rPr>
-                <w:rFonts w:ascii="Microsoft Sans Serif" w:hAnsi="Microsoft Sans Serif" w:cs="Microsoft Sans Serif"/>
-                <w:color w:val="000000"/>
-                <w:sz w:val="24"/>
-                <w:szCs w:val="24"/>
-              </w:rPr>
               <w:t>,</w:t>
             </w:r>
             <w:r>
-              <w:rPr>
-                <w:rFonts w:ascii="Microsoft Sans Serif" w:hAnsi="Microsoft Sans Serif" w:cs="Microsoft Sans Serif"/>
-                <w:color w:val="000000"/>
-                <w:sz w:val="24"/>
-                <w:szCs w:val="24"/>
-              </w:rPr>
-              <w:t>025985</w:t>
+              <w:t>0260</w:t>
             </w:r>
           </w:p>
         </w:tc>
@@ -12793,44 +11606,17 @@
             </w:tcBorders>
             <w:shd w:val="clear" w:color="auto" w:fill="auto"/>
             <w:noWrap/>
-            <w:vAlign w:val="bottom"/>
-            <w:hideMark/>
-          </w:tcPr>
-          <w:p>
-            <w:pPr>
-              <w:rPr>
-                <w:rFonts w:ascii="Microsoft Sans Serif" w:hAnsi="Microsoft Sans Serif" w:cs="Microsoft Sans Serif"/>
-                <w:color w:val="000000"/>
-                <w:sz w:val="24"/>
-                <w:szCs w:val="24"/>
-              </w:rPr>
-            </w:pPr>
-            <w:r>
-              <w:rPr>
-                <w:rFonts w:ascii="Microsoft Sans Serif" w:hAnsi="Microsoft Sans Serif" w:cs="Microsoft Sans Serif"/>
-                <w:color w:val="000000"/>
-                <w:sz w:val="24"/>
-                <w:szCs w:val="24"/>
-              </w:rPr>
+            <w:hideMark/>
+          </w:tcPr>
+          <w:p>
+            <w:r>
               <w:t>0</w:t>
             </w:r>
             <w:r>
-              <w:rPr>
-                <w:rFonts w:ascii="Microsoft Sans Serif" w:hAnsi="Microsoft Sans Serif" w:cs="Microsoft Sans Serif"/>
-                <w:color w:val="000000"/>
-                <w:sz w:val="24"/>
-                <w:szCs w:val="24"/>
-              </w:rPr>
               <w:t>,</w:t>
             </w:r>
             <w:r>
-              <w:rPr>
-                <w:rFonts w:ascii="Microsoft Sans Serif" w:hAnsi="Microsoft Sans Serif" w:cs="Microsoft Sans Serif"/>
-                <w:color w:val="000000"/>
-                <w:sz w:val="24"/>
-                <w:szCs w:val="24"/>
-              </w:rPr>
-              <w:t>001505</w:t>
+              <w:t>0015</w:t>
             </w:r>
           </w:p>
         </w:tc>
@@ -12988,44 +11774,17 @@
             </w:tcBorders>
             <w:shd w:val="clear" w:color="auto" w:fill="auto"/>
             <w:noWrap/>
-            <w:vAlign w:val="bottom"/>
-            <w:hideMark/>
-          </w:tcPr>
-          <w:p>
-            <w:pPr>
-              <w:rPr>
-                <w:rFonts w:ascii="Microsoft Sans Serif" w:hAnsi="Microsoft Sans Serif" w:cs="Microsoft Sans Serif"/>
-                <w:color w:val="000000"/>
-                <w:sz w:val="24"/>
-                <w:szCs w:val="24"/>
-              </w:rPr>
-            </w:pPr>
-            <w:r>
-              <w:rPr>
-                <w:rFonts w:ascii="Microsoft Sans Serif" w:hAnsi="Microsoft Sans Serif" w:cs="Microsoft Sans Serif"/>
-                <w:color w:val="000000"/>
-                <w:sz w:val="24"/>
-                <w:szCs w:val="24"/>
-              </w:rPr>
+            <w:hideMark/>
+          </w:tcPr>
+          <w:p>
+            <w:r>
               <w:t>0</w:t>
             </w:r>
             <w:r>
-              <w:rPr>
-                <w:rFonts w:ascii="Microsoft Sans Serif" w:hAnsi="Microsoft Sans Serif" w:cs="Microsoft Sans Serif"/>
-                <w:color w:val="000000"/>
-                <w:sz w:val="24"/>
-                <w:szCs w:val="24"/>
-              </w:rPr>
               <w:t>,</w:t>
             </w:r>
             <w:r>
-              <w:rPr>
-                <w:rFonts w:ascii="Microsoft Sans Serif" w:hAnsi="Microsoft Sans Serif" w:cs="Microsoft Sans Serif"/>
-                <w:color w:val="000000"/>
-                <w:sz w:val="24"/>
-                <w:szCs w:val="24"/>
-              </w:rPr>
-              <w:t>004733</w:t>
+              <w:t>0047</w:t>
             </w:r>
           </w:p>
         </w:tc>
@@ -13183,44 +11942,17 @@
             </w:tcBorders>
             <w:shd w:val="clear" w:color="auto" w:fill="auto"/>
             <w:noWrap/>
-            <w:vAlign w:val="bottom"/>
-            <w:hideMark/>
-          </w:tcPr>
-          <w:p>
-            <w:pPr>
-              <w:rPr>
-                <w:rFonts w:ascii="Microsoft Sans Serif" w:hAnsi="Microsoft Sans Serif" w:cs="Microsoft Sans Serif"/>
-                <w:color w:val="000000"/>
-                <w:sz w:val="24"/>
-                <w:szCs w:val="24"/>
-              </w:rPr>
-            </w:pPr>
-            <w:r>
-              <w:rPr>
-                <w:rFonts w:ascii="Microsoft Sans Serif" w:hAnsi="Microsoft Sans Serif" w:cs="Microsoft Sans Serif"/>
-                <w:color w:val="000000"/>
-                <w:sz w:val="24"/>
-                <w:szCs w:val="24"/>
-              </w:rPr>
+            <w:hideMark/>
+          </w:tcPr>
+          <w:p>
+            <w:r>
               <w:t>0</w:t>
             </w:r>
             <w:r>
-              <w:rPr>
-                <w:rFonts w:ascii="Microsoft Sans Serif" w:hAnsi="Microsoft Sans Serif" w:cs="Microsoft Sans Serif"/>
-                <w:color w:val="000000"/>
-                <w:sz w:val="24"/>
-                <w:szCs w:val="24"/>
-              </w:rPr>
               <w:t>,</w:t>
             </w:r>
             <w:r>
-              <w:rPr>
-                <w:rFonts w:ascii="Microsoft Sans Serif" w:hAnsi="Microsoft Sans Serif" w:cs="Microsoft Sans Serif"/>
-                <w:color w:val="000000"/>
-                <w:sz w:val="24"/>
-                <w:szCs w:val="24"/>
-              </w:rPr>
-              <w:t>008317</w:t>
+              <w:t>0083</w:t>
             </w:r>
           </w:p>
         </w:tc>
@@ -13378,44 +12110,17 @@
             </w:tcBorders>
             <w:shd w:val="clear" w:color="auto" w:fill="auto"/>
             <w:noWrap/>
-            <w:vAlign w:val="bottom"/>
-            <w:hideMark/>
-          </w:tcPr>
-          <w:p>
-            <w:pPr>
-              <w:rPr>
-                <w:rFonts w:ascii="Microsoft Sans Serif" w:hAnsi="Microsoft Sans Serif" w:cs="Microsoft Sans Serif"/>
-                <w:color w:val="000000"/>
-                <w:sz w:val="24"/>
-                <w:szCs w:val="24"/>
-              </w:rPr>
-            </w:pPr>
-            <w:r>
-              <w:rPr>
-                <w:rFonts w:ascii="Microsoft Sans Serif" w:hAnsi="Microsoft Sans Serif" w:cs="Microsoft Sans Serif"/>
-                <w:color w:val="000000"/>
-                <w:sz w:val="24"/>
-                <w:szCs w:val="24"/>
-              </w:rPr>
+            <w:hideMark/>
+          </w:tcPr>
+          <w:p>
+            <w:r>
               <w:t>0</w:t>
             </w:r>
             <w:r>
-              <w:rPr>
-                <w:rFonts w:ascii="Microsoft Sans Serif" w:hAnsi="Microsoft Sans Serif" w:cs="Microsoft Sans Serif"/>
-                <w:color w:val="000000"/>
-                <w:sz w:val="24"/>
-                <w:szCs w:val="24"/>
-              </w:rPr>
               <w:t>,</w:t>
             </w:r>
             <w:r>
-              <w:rPr>
-                <w:rFonts w:ascii="Microsoft Sans Serif" w:hAnsi="Microsoft Sans Serif" w:cs="Microsoft Sans Serif"/>
-                <w:color w:val="000000"/>
-                <w:sz w:val="24"/>
-                <w:szCs w:val="24"/>
-              </w:rPr>
-              <w:t>008317</w:t>
+              <w:t>0083</w:t>
             </w:r>
           </w:p>
         </w:tc>
@@ -13573,44 +12278,17 @@
             </w:tcBorders>
             <w:shd w:val="clear" w:color="auto" w:fill="auto"/>
             <w:noWrap/>
-            <w:vAlign w:val="bottom"/>
-            <w:hideMark/>
-          </w:tcPr>
-          <w:p>
-            <w:pPr>
-              <w:rPr>
-                <w:rFonts w:ascii="Microsoft Sans Serif" w:hAnsi="Microsoft Sans Serif" w:cs="Microsoft Sans Serif"/>
-                <w:color w:val="000000"/>
-                <w:sz w:val="24"/>
-                <w:szCs w:val="24"/>
-              </w:rPr>
-            </w:pPr>
-            <w:r>
-              <w:rPr>
-                <w:rFonts w:ascii="Microsoft Sans Serif" w:hAnsi="Microsoft Sans Serif" w:cs="Microsoft Sans Serif"/>
-                <w:color w:val="000000"/>
-                <w:sz w:val="24"/>
-                <w:szCs w:val="24"/>
-              </w:rPr>
+            <w:hideMark/>
+          </w:tcPr>
+          <w:p>
+            <w:r>
               <w:t>0</w:t>
             </w:r>
             <w:r>
-              <w:rPr>
-                <w:rFonts w:ascii="Microsoft Sans Serif" w:hAnsi="Microsoft Sans Serif" w:cs="Microsoft Sans Serif"/>
-                <w:color w:val="000000"/>
-                <w:sz w:val="24"/>
-                <w:szCs w:val="24"/>
-              </w:rPr>
               <w:t>,</w:t>
             </w:r>
             <w:r>
-              <w:rPr>
-                <w:rFonts w:ascii="Microsoft Sans Serif" w:hAnsi="Microsoft Sans Serif" w:cs="Microsoft Sans Serif"/>
-                <w:color w:val="000000"/>
-                <w:sz w:val="24"/>
-                <w:szCs w:val="24"/>
-              </w:rPr>
-              <w:t>001505</w:t>
+              <w:t>0015</w:t>
             </w:r>
           </w:p>
         </w:tc>
@@ -13768,44 +12446,17 @@
             </w:tcBorders>
             <w:shd w:val="clear" w:color="auto" w:fill="auto"/>
             <w:noWrap/>
-            <w:vAlign w:val="bottom"/>
-            <w:hideMark/>
-          </w:tcPr>
-          <w:p>
-            <w:pPr>
-              <w:rPr>
-                <w:rFonts w:ascii="Microsoft Sans Serif" w:hAnsi="Microsoft Sans Serif" w:cs="Microsoft Sans Serif"/>
-                <w:color w:val="000000"/>
-                <w:sz w:val="24"/>
-                <w:szCs w:val="24"/>
-              </w:rPr>
-            </w:pPr>
-            <w:r>
-              <w:rPr>
-                <w:rFonts w:ascii="Microsoft Sans Serif" w:hAnsi="Microsoft Sans Serif" w:cs="Microsoft Sans Serif"/>
-                <w:color w:val="000000"/>
-                <w:sz w:val="24"/>
-                <w:szCs w:val="24"/>
-              </w:rPr>
+            <w:hideMark/>
+          </w:tcPr>
+          <w:p>
+            <w:r>
               <w:t>0</w:t>
             </w:r>
             <w:r>
-              <w:rPr>
-                <w:rFonts w:ascii="Microsoft Sans Serif" w:hAnsi="Microsoft Sans Serif" w:cs="Microsoft Sans Serif"/>
-                <w:color w:val="000000"/>
-                <w:sz w:val="24"/>
-                <w:szCs w:val="24"/>
-              </w:rPr>
               <w:t>,</w:t>
             </w:r>
             <w:r>
-              <w:rPr>
-                <w:rFonts w:ascii="Microsoft Sans Serif" w:hAnsi="Microsoft Sans Serif" w:cs="Microsoft Sans Serif"/>
-                <w:color w:val="000000"/>
-                <w:sz w:val="24"/>
-                <w:szCs w:val="24"/>
-              </w:rPr>
-              <w:t>003745</w:t>
+              <w:t>0037</w:t>
             </w:r>
           </w:p>
         </w:tc>
@@ -13905,7 +12556,7 @@
                 <w:szCs w:val="24"/>
                 <w:lang w:val="vi-VN"/>
               </w:rPr>
-              <w:t>0912</w:t>
+              <w:t>09</w:t>
             </w:r>
             <w:r>
               <w:rPr>
@@ -14122,7 +12773,7 @@
                 <w:sz w:val="24"/>
                 <w:szCs w:val="24"/>
               </w:rPr>
-              <w:t>0000</w:t>
+              <w:t>00</w:t>
             </w:r>
             <w:r>
               <w:rPr>
@@ -14348,7 +12999,7 @@
                 <w:szCs w:val="24"/>
                 <w:lang w:val="vi-VN"/>
               </w:rPr>
-              <w:t>519528</w:t>
+              <w:t>5195</w:t>
             </w:r>
           </w:p>
         </w:tc>
@@ -14871,7 +13522,7 @@
             <w:szCs w:val="24"/>
             <w:lang w:val="vi-VN"/>
           </w:rPr>
-          <m:t>0912 c</m:t>
+          <m:t>09 c</m:t>
         </m:r>
       </m:oMath>
     </w:p>
@@ -15245,40 +13896,20 @@
                 <w:szCs w:val="24"/>
                 <w:lang w:val="vi-VN"/>
               </w:rPr>
-              <m:t>519528</m:t>
+              <m:t>5195</m:t>
             </m:r>
-            <m:sSup>
-              <m:sSupPr>
-                <m:ctrlPr>
-                  <w:rPr>
-                    <w:rFonts w:ascii="Cambria Math" w:hAnsi="Cambria Math"/>
-                    <w:iCs/>
-                    <w:sz w:val="24"/>
-                    <w:szCs w:val="24"/>
-                  </w:rPr>
-                </m:ctrlPr>
-              </m:sSupPr>
-              <m:e>
-                <m:r>
-                  <w:rPr>
-                    <w:rFonts w:ascii="Cambria Math" w:hAnsi="Cambria Math"/>
-                    <w:sz w:val="24"/>
-                    <w:szCs w:val="24"/>
-                  </w:rPr>
-                  <m:t>с</m:t>
-                </m:r>
-              </m:e>
-              <m:sup>
-                <m:r>
-                  <w:rPr>
-                    <w:rFonts w:ascii="Cambria Math" w:hAnsi="Cambria Math"/>
-                    <w:sz w:val="24"/>
-                    <w:szCs w:val="24"/>
-                  </w:rPr>
-                  <m:t>2</m:t>
-                </m:r>
-              </m:sup>
-            </m:sSup>
+            <m:r>
+              <m:rPr>
+                <m:sty m:val="p"/>
+              </m:rPr>
+              <w:rPr>
+                <w:rFonts w:ascii="Cambria Math" w:hAnsi="Cambria Math"/>
+                <w:sz w:val="24"/>
+                <w:szCs w:val="24"/>
+                <w:lang w:val="vi-VN"/>
+              </w:rPr>
+              <m:t xml:space="preserve"> </m:t>
+            </m:r>
           </m:e>
         </m:rad>
         <m:r>
@@ -15302,7 +13933,19 @@
             <w:szCs w:val="24"/>
             <w:lang w:val="vi-VN"/>
           </w:rPr>
-          <m:t xml:space="preserve">103 </m:t>
+          <m:t>10</m:t>
+        </m:r>
+        <m:r>
+          <m:rPr>
+            <m:sty m:val="p"/>
+          </m:rPr>
+          <w:rPr>
+            <w:rFonts w:ascii="Cambria Math" w:hAnsi="Cambria Math"/>
+            <w:sz w:val="24"/>
+            <w:szCs w:val="24"/>
+            <w:lang w:val="vi-VN"/>
+          </w:rPr>
+          <m:t xml:space="preserve"> </m:t>
         </m:r>
         <m:r>
           <m:rPr>
@@ -15995,7 +14638,7 @@
                 <w:szCs w:val="24"/>
                 <w:lang w:val="vi-VN"/>
               </w:rPr>
-              <m:t>0,519528</m:t>
+              <m:t>0,5195</m:t>
             </m:r>
           </m:e>
         </m:rad>
@@ -16014,7 +14657,7 @@
             <w:szCs w:val="24"/>
             <w:lang w:val="vi-VN"/>
           </w:rPr>
-          <m:t>0146 c</m:t>
+          <m:t>01 c</m:t>
         </m:r>
       </m:oMath>
     </w:p>
@@ -16182,7 +14825,7 @@
             <w:szCs w:val="24"/>
             <w:lang w:val="vi-VN"/>
           </w:rPr>
-          <m:t>0146</m:t>
+          <m:t>01</m:t>
         </m:r>
         <m:r>
           <m:rPr>
@@ -16205,7 +14848,19 @@
             <w:szCs w:val="24"/>
             <w:lang w:val="vi-VN"/>
           </w:rPr>
-          <m:t>029346</m:t>
+          <m:t>02</m:t>
+        </m:r>
+        <m:r>
+          <m:rPr>
+            <m:sty m:val="p"/>
+          </m:rPr>
+          <w:rPr>
+            <w:rFonts w:ascii="Cambria Math" w:hAnsi="Cambria Math"/>
+            <w:sz w:val="24"/>
+            <w:szCs w:val="24"/>
+            <w:lang w:val="vi-VN"/>
+          </w:rPr>
+          <m:t xml:space="preserve"> c</m:t>
         </m:r>
       </m:oMath>
       <w:r>
@@ -16214,7 +14869,7 @@
           <w:szCs w:val="24"/>
           <w:lang w:val="vi-VN"/>
         </w:rPr>
-        <w:t xml:space="preserve"> c</w:t>
+        <w:t xml:space="preserve"> </w:t>
       </w:r>
     </w:p>
     <w:p>
@@ -17480,7 +16135,16 @@
                 <w:szCs w:val="24"/>
                 <w:lang w:val="vi-VN"/>
               </w:rPr>
-              <w:t>3,868964</w:t>
+              <w:t>3,</w:t>
+            </w:r>
+            <w:r>
+              <w:rPr>
+                <w:rFonts w:ascii="Microsoft Sans Serif" w:hAnsi="Microsoft Sans Serif" w:cs="Microsoft Sans Serif"/>
+                <w:sz w:val="24"/>
+                <w:szCs w:val="24"/>
+                <w:lang w:val="vi-VN"/>
+              </w:rPr>
+              <w:t>8690</w:t>
             </w:r>
           </w:p>
         </w:tc>
@@ -17862,7 +16526,7 @@
                 <w:szCs w:val="24"/>
                 <w:lang w:val="vi-VN"/>
               </w:rPr>
-              <w:t>871304</w:t>
+              <w:t>8713</w:t>
             </w:r>
           </w:p>
         </w:tc>
@@ -18233,7 +16897,7 @@
                 <w:szCs w:val="24"/>
                 <w:lang w:val="vi-VN"/>
               </w:rPr>
-              <w:t>872717</w:t>
+              <w:t>8727</w:t>
             </w:r>
           </w:p>
         </w:tc>
@@ -18595,7 +17259,7 @@
                 <w:szCs w:val="24"/>
                 <w:lang w:val="vi-VN"/>
               </w:rPr>
-              <w:t>873200</w:t>
+              <w:t>8732</w:t>
             </w:r>
           </w:p>
         </w:tc>
@@ -18966,7 +17630,7 @@
                 <w:szCs w:val="24"/>
                 <w:lang w:val="vi-VN"/>
               </w:rPr>
-              <w:t>872754</w:t>
+              <w:t>8728</w:t>
             </w:r>
           </w:p>
         </w:tc>
@@ -19346,7 +18010,7 @@
                 <w:szCs w:val="24"/>
                 <w:lang w:val="vi-VN"/>
               </w:rPr>
-              <w:t>871378</w:t>
+              <w:t>8714</w:t>
             </w:r>
           </w:p>
         </w:tc>
@@ -19726,7 +18390,7 @@
                 <w:szCs w:val="24"/>
                 <w:lang w:val="vi-VN"/>
               </w:rPr>
-              <w:t>869075</w:t>
+              <w:t>8690</w:t>
             </w:r>
           </w:p>
         </w:tc>
@@ -20211,16 +18875,7 @@
               <w:szCs w:val="24"/>
               <w:lang w:val="vi-VN"/>
             </w:rPr>
-            <m:t>6667</m:t>
-          </m:r>
-          <m:r>
-            <w:rPr>
-              <w:rFonts w:ascii="Cambria Math" w:hAnsi="Cambria Math" w:cs="Microsoft Sans Serif"/>
-              <w:sz w:val="24"/>
-              <w:szCs w:val="24"/>
-              <w:lang w:val="vi-VN"/>
-            </w:rPr>
-            <m:t xml:space="preserve"> </m:t>
+            <m:t xml:space="preserve">6667 </m:t>
           </m:r>
           <m:sSup>
             <m:sSupPr>
@@ -21014,7 +19669,7 @@
             <w:szCs w:val="24"/>
             <w:lang w:val="vi-VN"/>
           </w:rPr>
-          <m:t>868964</m:t>
+          <m:t>8690</m:t>
         </m:r>
         <m:sSup>
           <m:sSupPr>
@@ -22069,7 +20724,16 @@
                 <w:szCs w:val="24"/>
                 <w:lang w:val="vi-VN"/>
               </w:rPr>
-              <w:t>4,9882</w:t>
+              <w:t>4,</w:t>
+            </w:r>
+            <w:r>
+              <w:rPr>
+                <w:rFonts w:ascii="Microsoft Sans Serif" w:hAnsi="Microsoft Sans Serif" w:cs="Microsoft Sans Serif"/>
+                <w:sz w:val="24"/>
+                <w:szCs w:val="24"/>
+                <w:lang w:val="vi-VN"/>
+              </w:rPr>
+              <w:t>99</w:t>
             </w:r>
           </w:p>
         </w:tc>
@@ -22115,7 +20779,7 @@
                 <w:szCs w:val="24"/>
                 <w:lang w:val="vi-VN"/>
               </w:rPr>
-              <w:t>1942</w:t>
+              <w:t>19</w:t>
             </w:r>
           </w:p>
         </w:tc>
@@ -22347,7 +21011,16 @@
                 <w:szCs w:val="24"/>
                 <w:lang w:val="vi-VN"/>
               </w:rPr>
-              <w:t>4,8852</w:t>
+              <w:t>4,</w:t>
+            </w:r>
+            <w:r>
+              <w:rPr>
+                <w:rFonts w:ascii="Microsoft Sans Serif" w:hAnsi="Microsoft Sans Serif" w:cs="Microsoft Sans Serif"/>
+                <w:sz w:val="24"/>
+                <w:szCs w:val="24"/>
+                <w:lang w:val="vi-VN"/>
+              </w:rPr>
+              <w:t>89</w:t>
             </w:r>
           </w:p>
         </w:tc>
@@ -22393,7 +21066,7 @@
                 <w:szCs w:val="24"/>
                 <w:lang w:val="vi-VN"/>
               </w:rPr>
-              <w:t>2972</w:t>
+              <w:t>29</w:t>
             </w:r>
           </w:p>
         </w:tc>
@@ -22625,7 +21298,7 @@
                 <w:szCs w:val="24"/>
                 <w:lang w:val="vi-VN"/>
               </w:rPr>
-              <w:t>7822</w:t>
+              <w:t>79</w:t>
             </w:r>
           </w:p>
         </w:tc>
@@ -22671,7 +21344,7 @@
                 <w:szCs w:val="24"/>
                 <w:lang w:val="vi-VN"/>
               </w:rPr>
-              <w:t>4002</w:t>
+              <w:t>39</w:t>
             </w:r>
           </w:p>
         </w:tc>
@@ -23057,25 +21730,13 @@
               <w:szCs w:val="24"/>
               <w:lang w:val="vi-VN"/>
             </w:rPr>
-            <m:t xml:space="preserve">0146 </m:t>
+            <m:t xml:space="preserve">01 </m:t>
           </m:r>
           <m:r>
             <w:rPr>
               <w:rFonts w:ascii="Cambria Math" w:eastAsia="Times New Roman" w:hAnsi="Cambria Math" w:cs="Times New Roman"/>
             </w:rPr>
-            <m:t>=0,029346</m:t>
-          </m:r>
-          <m:r>
-            <w:rPr>
-              <w:rFonts w:ascii="Cambria Math" w:eastAsia="Times New Roman" w:hAnsi="Cambria Math" w:cs="Times New Roman"/>
-            </w:rPr>
-            <m:t xml:space="preserve"> c</m:t>
-          </m:r>
-          <m:r>
-            <w:rPr>
-              <w:rFonts w:ascii="Cambria Math" w:eastAsia="Times New Roman" w:hAnsi="Cambria Math" w:cs="Times New Roman"/>
-            </w:rPr>
-            <m:t xml:space="preserve">; </m:t>
+            <m:t xml:space="preserve">=0,02 c; </m:t>
           </m:r>
           <m:sSub>
             <m:sSubPr>
@@ -23335,7 +21996,7 @@
           <w:rPr>
             <w:rFonts w:ascii="Cambria Math" w:hAnsi="Cambria Math" w:cs="Cambria Math"/>
           </w:rPr>
-          <m:t>≈0,030 c</m:t>
+          <m:t>≈0,03 c</m:t>
         </m:r>
       </m:oMath>
     </w:p>
@@ -23487,7 +22148,21 @@
           <w:rFonts w:ascii="Times New Roman" w:eastAsia="Times New Roman" w:hAnsi="Times New Roman" w:cs="Times New Roman"/>
           <w:lang w:val="vi-VN"/>
         </w:rPr>
-        <w:t>0.58</w:t>
+        <w:t>0</w:t>
+      </w:r>
+      <w:r>
+        <w:rPr>
+          <w:rFonts w:ascii="Times New Roman" w:eastAsia="Times New Roman" w:hAnsi="Times New Roman" w:cs="Times New Roman"/>
+          <w:lang w:val="vi-VN"/>
+        </w:rPr>
+        <w:t>,</w:t>
+      </w:r>
+      <w:r>
+        <w:rPr>
+          <w:rFonts w:ascii="Times New Roman" w:eastAsia="Times New Roman" w:hAnsi="Times New Roman" w:cs="Times New Roman"/>
+          <w:lang w:val="vi-VN"/>
+        </w:rPr>
+        <w:t>51</w:t>
       </w:r>
       <w:r>
         <w:rPr>
@@ -23532,24 +22207,41 @@
         <w:rPr>
           <w:b/>
           <w:iCs/>
+          <w:sz w:val="24"/>
+          <w:szCs w:val="24"/>
+        </w:rPr>
+        <w:t>Графики,</w:t>
+      </w:r>
+    </w:p>
+    <w:p>
+      <w:pPr>
+        <w:pStyle w:val="ListParagraph"/>
+        <w:tabs>
+          <w:tab w:val="left" w:pos="382"/>
+        </w:tabs>
+        <w:spacing w:after="2"/>
+        <w:ind w:left="539" w:firstLine="0"/>
+        <w:rPr>
+          <w:b/>
+          <w:iCs/>
+          <w:sz w:val="24"/>
+          <w:szCs w:val="24"/>
+        </w:rPr>
+      </w:pPr>
+      <w:r>
+        <w:rPr>
+          <w:b/>
+          <w:iCs/>
           <w:noProof/>
           <w:sz w:val="24"/>
           <w:szCs w:val="24"/>
           <w:lang w:val="en-US"/>
         </w:rPr>
         <w:drawing>
-          <wp:anchor distT="0" distB="0" distL="114300" distR="114300" simplePos="0" relativeHeight="251676672" behindDoc="0" locked="0" layoutInCell="1" allowOverlap="1" wp14:anchorId="62972115" wp14:editId="5ADD1C03">
-            <wp:simplePos x="0" y="0"/>
-            <wp:positionH relativeFrom="column">
-              <wp:posOffset>-196850</wp:posOffset>
-            </wp:positionH>
-            <wp:positionV relativeFrom="paragraph">
-              <wp:posOffset>173990</wp:posOffset>
-            </wp:positionV>
-            <wp:extent cx="6611620" cy="3364865"/>
-            <wp:effectExtent l="0" t="0" r="0" b="6985"/>
-            <wp:wrapSquare wrapText="bothSides"/>
-            <wp:docPr id="6" name="Picture 6"/>
+          <wp:inline distT="0" distB="0" distL="0" distR="0">
+            <wp:extent cx="6188710" cy="3944192"/>
+            <wp:effectExtent l="0" t="0" r="2540" b="0"/>
+            <wp:docPr id="11" name="Picture 11"/>
             <wp:cNvGraphicFramePr>
               <a:graphicFrameLocks xmlns:a="http://schemas.openxmlformats.org/drawingml/2006/main" noChangeAspect="1"/>
             </wp:cNvGraphicFramePr>
@@ -23557,10 +22249,10 @@
               <a:graphicData uri="http://schemas.openxmlformats.org/drawingml/2006/picture">
                 <pic:pic xmlns:pic="http://schemas.openxmlformats.org/drawingml/2006/picture">
                   <pic:nvPicPr>
-                    <pic:cNvPr id="6" name="гистограмма.png"/>
+                    <pic:cNvPr id="11" name="гистограмма.png"/>
                     <pic:cNvPicPr/>
                   </pic:nvPicPr>
-                  <pic:blipFill rotWithShape="1">
+                  <pic:blipFill>
                     <a:blip r:embed="rId15">
                       <a:extLst>
                         <a:ext uri="{28A0092B-C50C-407E-A947-70E740481C1C}">
@@ -23568,46 +22260,92 @@
                         </a:ext>
                       </a:extLst>
                     </a:blip>
-                    <a:srcRect l="5484" r="732"/>
-                    <a:stretch/>
+                    <a:stretch>
+                      <a:fillRect/>
+                    </a:stretch>
                   </pic:blipFill>
-                  <pic:spPr bwMode="auto">
+                  <pic:spPr>
                     <a:xfrm>
                       <a:off x="0" y="0"/>
-                      <a:ext cx="6611620" cy="3364865"/>
+                      <a:ext cx="6213578" cy="3960041"/>
                     </a:xfrm>
                     <a:prstGeom prst="rect">
                       <a:avLst/>
                     </a:prstGeom>
-                    <a:ln>
-                      <a:noFill/>
-                    </a:ln>
-                    <a:extLst>
-                      <a:ext uri="{53640926-AAD7-44D8-BBD7-CCE9431645EC}">
-                        <a14:shadowObscured xmlns:a14="http://schemas.microsoft.com/office/drawing/2010/main"/>
-                      </a:ext>
-                    </a:extLst>
                   </pic:spPr>
                 </pic:pic>
               </a:graphicData>
             </a:graphic>
-            <wp14:sizeRelH relativeFrom="margin">
-              <wp14:pctWidth>0</wp14:pctWidth>
-            </wp14:sizeRelH>
-            <wp14:sizeRelV relativeFrom="margin">
-              <wp14:pctHeight>0</wp14:pctHeight>
-            </wp14:sizeRelV>
-          </wp:anchor>
+          </wp:inline>
         </w:drawing>
       </w:r>
-      <w:r>
+    </w:p>
+    <w:p>
+      <w:pPr>
+        <w:pStyle w:val="ListParagraph"/>
+        <w:tabs>
+          <w:tab w:val="left" w:pos="382"/>
+        </w:tabs>
+        <w:spacing w:after="2"/>
+        <w:ind w:left="539" w:firstLine="0"/>
         <w:rPr>
           <w:b/>
           <w:iCs/>
           <w:sz w:val="24"/>
           <w:szCs w:val="24"/>
         </w:rPr>
-        <w:t>Графики,</w:t>
+      </w:pPr>
+      <w:r>
+        <w:rPr>
+          <w:b/>
+          <w:iCs/>
+          <w:noProof/>
+          <w:sz w:val="24"/>
+          <w:szCs w:val="24"/>
+          <w:lang w:val="en-US"/>
+        </w:rPr>
+        <w:lastRenderedPageBreak/>
+        <w:drawing>
+          <wp:inline distT="0" distB="0" distL="0" distR="0">
+            <wp:extent cx="6091458" cy="3524885"/>
+            <wp:effectExtent l="0" t="0" r="5080" b="0"/>
+            <wp:docPr id="12" name="Picture 12"/>
+            <wp:cNvGraphicFramePr>
+              <a:graphicFrameLocks xmlns:a="http://schemas.openxmlformats.org/drawingml/2006/main" noChangeAspect="1"/>
+            </wp:cNvGraphicFramePr>
+            <a:graphic xmlns:a="http://schemas.openxmlformats.org/drawingml/2006/main">
+              <a:graphicData uri="http://schemas.openxmlformats.org/drawingml/2006/picture">
+                <pic:pic xmlns:pic="http://schemas.openxmlformats.org/drawingml/2006/picture">
+                  <pic:nvPicPr>
+                    <pic:cNvPr id="12" name="гистограмма2.png"/>
+                    <pic:cNvPicPr/>
+                  </pic:nvPicPr>
+                  <pic:blipFill>
+                    <a:blip r:embed="rId16">
+                      <a:extLst>
+                        <a:ext uri="{28A0092B-C50C-407E-A947-70E740481C1C}">
+                          <a14:useLocalDpi xmlns:a14="http://schemas.microsoft.com/office/drawing/2010/main" val="0"/>
+                        </a:ext>
+                      </a:extLst>
+                    </a:blip>
+                    <a:stretch>
+                      <a:fillRect/>
+                    </a:stretch>
+                  </pic:blipFill>
+                  <pic:spPr>
+                    <a:xfrm>
+                      <a:off x="0" y="0"/>
+                      <a:ext cx="6096074" cy="3527556"/>
+                    </a:xfrm>
+                    <a:prstGeom prst="rect">
+                      <a:avLst/>
+                    </a:prstGeom>
+                  </pic:spPr>
+                </pic:pic>
+              </a:graphicData>
+            </a:graphic>
+          </wp:inline>
+        </w:drawing>
       </w:r>
     </w:p>
     <w:p>
@@ -23660,7 +22398,16 @@
           <w:sz w:val="24"/>
           <w:szCs w:val="24"/>
         </w:rPr>
-        <w:t xml:space="preserve">Среднее арифметическое всех результатов измерений </w:t>
+        <w:t>Среднее арифметическое</w:t>
+      </w:r>
+      <w:bookmarkStart w:id="1" w:name="_GoBack"/>
+      <w:bookmarkEnd w:id="1"/>
+      <w:r>
+        <w:rPr>
+          <w:sz w:val="24"/>
+          <w:szCs w:val="24"/>
+        </w:rPr>
+        <w:t xml:space="preserve"> всех результатов измерений </w:t>
       </w:r>
     </w:p>
     <w:p>
@@ -23742,19 +22489,7 @@
               <w:szCs w:val="24"/>
               <w:lang w:val="vi-VN"/>
             </w:rPr>
-            <m:t>0912</m:t>
-          </m:r>
-          <m:r>
-            <m:rPr>
-              <m:sty m:val="p"/>
-            </m:rPr>
-            <w:rPr>
-              <w:rFonts w:ascii="Cambria Math" w:hAnsi="Cambria Math"/>
-              <w:sz w:val="24"/>
-              <w:szCs w:val="24"/>
-              <w:lang w:val="vi-VN"/>
-            </w:rPr>
-            <m:t xml:space="preserve"> c</m:t>
+            <m:t>09 c</m:t>
           </m:r>
         </m:oMath>
       </m:oMathPara>
@@ -23861,31 +22596,7 @@
               <w:szCs w:val="24"/>
               <w:lang w:val="vi-VN"/>
             </w:rPr>
-            <m:t>103</m:t>
-          </m:r>
-          <m:r>
-            <m:rPr>
-              <m:sty m:val="p"/>
-            </m:rPr>
-            <w:rPr>
-              <w:rFonts w:ascii="Cambria Math" w:hAnsi="Cambria Math"/>
-              <w:sz w:val="24"/>
-              <w:szCs w:val="24"/>
-              <w:lang w:val="vi-VN"/>
-            </w:rPr>
-            <m:t xml:space="preserve"> </m:t>
-          </m:r>
-          <m:r>
-            <m:rPr>
-              <m:sty m:val="p"/>
-            </m:rPr>
-            <w:rPr>
-              <w:rFonts w:ascii="Cambria Math" w:hAnsi="Cambria Math"/>
-              <w:sz w:val="24"/>
-              <w:szCs w:val="24"/>
-              <w:lang w:val="vi-VN"/>
-            </w:rPr>
-            <m:t>c</m:t>
+            <m:t>10 c</m:t>
           </m:r>
         </m:oMath>
       </m:oMathPara>
@@ -24019,15 +22730,7 @@
                   <w:sz w:val="24"/>
                   <w:szCs w:val="24"/>
                 </w:rPr>
-                <m:t xml:space="preserve"> </m:t>
-              </m:r>
-              <m:r>
-                <w:rPr>
-                  <w:rFonts w:ascii="Cambria Math" w:hAnsi="Cambria Math"/>
-                  <w:sz w:val="24"/>
-                  <w:szCs w:val="24"/>
-                </w:rPr>
-                <m:t>с</m:t>
+                <m:t xml:space="preserve"> с</m:t>
               </m:r>
             </m:e>
             <m:sup>
@@ -24147,7 +22850,7 @@
               <w:szCs w:val="24"/>
               <w:lang w:val="vi-VN"/>
             </w:rPr>
-            <m:t>0146 c</m:t>
+            <m:t>01 c</m:t>
           </m:r>
         </m:oMath>
       </m:oMathPara>
@@ -24238,7 +22941,19 @@
               <w:szCs w:val="24"/>
               <w:lang w:val="vi-VN"/>
             </w:rPr>
-            <m:t>029346 c</m:t>
+            <m:t>03</m:t>
+          </m:r>
+          <m:r>
+            <m:rPr>
+              <m:sty m:val="p"/>
+            </m:rPr>
+            <w:rPr>
+              <w:rFonts w:ascii="Cambria Math" w:hAnsi="Cambria Math"/>
+              <w:sz w:val="24"/>
+              <w:szCs w:val="24"/>
+              <w:lang w:val="vi-VN"/>
+            </w:rPr>
+            <m:t xml:space="preserve"> c</m:t>
           </m:r>
         </m:oMath>
       </m:oMathPara>
@@ -24366,7 +23081,7 @@
             <w:szCs w:val="24"/>
             <w:lang w:val="vi-VN"/>
           </w:rPr>
-          <m:t>0912±0.</m:t>
+          <m:t>09±0,</m:t>
         </m:r>
         <m:r>
           <m:rPr>
@@ -24378,31 +23093,7 @@
             <w:szCs w:val="24"/>
             <w:lang w:val="vi-VN"/>
           </w:rPr>
-          <m:t>030)</m:t>
-        </m:r>
-        <m:r>
-          <m:rPr>
-            <m:sty m:val="p"/>
-          </m:rPr>
-          <w:rPr>
-            <w:rFonts w:ascii="Cambria Math" w:hAnsi="Cambria Math"/>
-            <w:sz w:val="24"/>
-            <w:szCs w:val="24"/>
-            <w:lang w:val="vi-VN"/>
-          </w:rPr>
-          <m:t xml:space="preserve"> c </m:t>
-        </m:r>
-        <m:r>
-          <m:rPr>
-            <m:sty m:val="p"/>
-          </m:rPr>
-          <w:rPr>
-            <w:rFonts w:ascii="Cambria Math" w:hAnsi="Cambria Math"/>
-            <w:sz w:val="24"/>
-            <w:szCs w:val="24"/>
-            <w:lang w:val="vi-VN"/>
-          </w:rPr>
-          <m:t>;</m:t>
+          <m:t>03) c ;</m:t>
         </m:r>
       </m:oMath>
       <w:r>
@@ -24472,7 +23163,21 @@
           <w:rFonts w:ascii="Times New Roman" w:eastAsia="Times New Roman" w:hAnsi="Times New Roman" w:cs="Times New Roman"/>
           <w:lang w:val="vi-VN"/>
         </w:rPr>
-        <w:t>0.58</w:t>
+        <w:t>0</w:t>
+      </w:r>
+      <w:r>
+        <w:rPr>
+          <w:rFonts w:ascii="Times New Roman" w:eastAsia="Times New Roman" w:hAnsi="Times New Roman" w:cs="Times New Roman"/>
+          <w:lang w:val="vi-VN"/>
+        </w:rPr>
+        <w:t>,</w:t>
+      </w:r>
+      <w:r>
+        <w:rPr>
+          <w:rFonts w:ascii="Times New Roman" w:eastAsia="Times New Roman" w:hAnsi="Times New Roman" w:cs="Times New Roman"/>
+          <w:lang w:val="vi-VN"/>
+        </w:rPr>
+        <w:t>51</w:t>
       </w:r>
       <w:r>
         <w:rPr>
@@ -24556,6 +23261,16 @@
         </w:rPr>
         <w:t>,</w:t>
       </w:r>
+      <w:r>
+        <w:rPr>
+          <w:b/>
+          <w:iCs/>
+          <w:sz w:val="24"/>
+          <w:szCs w:val="24"/>
+          <w:lang w:val="vi-VN"/>
+        </w:rPr>
+        <w:t xml:space="preserve"> </w:t>
+      </w:r>
     </w:p>
     <w:p>
       <w:pPr>
@@ -24587,10 +23302,8 @@
           <w:sz w:val="24"/>
           <w:szCs w:val="24"/>
         </w:rPr>
-        <w:t>Было исследовано распределение случайной величины на примере многократных замероввременного отрезка, получена выборка из 50 изме</w:t>
-      </w:r>
-      <w:bookmarkStart w:id="1" w:name="_GoBack"/>
-      <w:bookmarkEnd w:id="1"/>
+        <w:t>Было исследовано распределение случайной величины на примере многократных замероввременного отрезка, получена выборка из 50 измерений</w:t>
+      </w:r>
       <w:r>
         <w:rPr>
           <w:rFonts w:ascii="Microsoft Sans Serif" w:hAnsi="Microsoft Sans Serif" w:cs="Microsoft Sans Serif"/>
@@ -24598,7 +23311,62 @@
           <w:sz w:val="24"/>
           <w:szCs w:val="24"/>
         </w:rPr>
-        <w:t>рений. Результаты прямых измерений, данныедля построения гистограммы, стандартные доверительные интервалы были занесены всоответствующие таблицы. После заполнения таблиц была построена гистограмма и функцияГаусса.</w:t>
+        <w:t>,</w:t>
+      </w:r>
+      <w:r>
+        <w:rPr>
+          <w:rFonts w:ascii="Microsoft Sans Serif" w:hAnsi="Microsoft Sans Serif" w:cs="Microsoft Sans Serif"/>
+          <w:iCs/>
+          <w:sz w:val="24"/>
+          <w:szCs w:val="24"/>
+        </w:rPr>
+        <w:t xml:space="preserve"> Результаты прямых измерений, данныедля построения гистограммы, стандартные доверительные интервалы были занесены всоответствующие таблицы</w:t>
+      </w:r>
+      <w:r>
+        <w:rPr>
+          <w:rFonts w:ascii="Microsoft Sans Serif" w:hAnsi="Microsoft Sans Serif" w:cs="Microsoft Sans Serif"/>
+          <w:iCs/>
+          <w:sz w:val="24"/>
+          <w:szCs w:val="24"/>
+        </w:rPr>
+        <w:t>,</w:t>
+      </w:r>
+      <w:r>
+        <w:rPr>
+          <w:rFonts w:ascii="Microsoft Sans Serif" w:hAnsi="Microsoft Sans Serif" w:cs="Microsoft Sans Serif"/>
+          <w:iCs/>
+          <w:sz w:val="24"/>
+          <w:szCs w:val="24"/>
+        </w:rPr>
+        <w:t xml:space="preserve"> После заполнения таблиц была построена гистограмма и функция</w:t>
+      </w:r>
+      <w:r>
+        <w:rPr>
+          <w:rFonts w:ascii="Microsoft Sans Serif" w:hAnsi="Microsoft Sans Serif" w:cs="Microsoft Sans Serif"/>
+          <w:iCs/>
+          <w:sz w:val="24"/>
+          <w:szCs w:val="24"/>
+          <w:lang w:val="vi-VN"/>
+        </w:rPr>
+        <w:t xml:space="preserve"> </w:t>
+      </w:r>
+      <w:r>
+        <w:rPr>
+          <w:rFonts w:ascii="Microsoft Sans Serif" w:hAnsi="Microsoft Sans Serif" w:cs="Microsoft Sans Serif"/>
+          <w:iCs/>
+          <w:sz w:val="24"/>
+          <w:szCs w:val="24"/>
+        </w:rPr>
+        <w:t>Гаусса</w:t>
+      </w:r>
+      <w:r>
+        <w:rPr>
+          <w:rFonts w:ascii="Microsoft Sans Serif" w:hAnsi="Microsoft Sans Serif" w:cs="Microsoft Sans Serif"/>
+          <w:iCs/>
+          <w:sz w:val="24"/>
+          <w:szCs w:val="24"/>
+        </w:rPr>
+        <w:t>,</w:t>
       </w:r>
     </w:p>
     <w:p>
@@ -24631,7 +23399,53 @@
           <w:sz w:val="24"/>
           <w:szCs w:val="24"/>
         </w:rPr>
-        <w:t>При сравнении гистограммы с графиком функции Гаусса - распределения случайной величины(при таких же начальных параметрах) – было отмечено сходство поведения построеннойопытным путём функции с теоретико-статистической сущностью.Работа позволила ознакомиться с законом распределения случайной величины и подробно егоизучить.</w:t>
+        <w:t>При сравнении гистограммы с графиком функции Гаусса - распределения случайной величины</w:t>
+      </w:r>
+      <w:r>
+        <w:rPr>
+          <w:rFonts w:ascii="Microsoft Sans Serif" w:hAnsi="Microsoft Sans Serif" w:cs="Microsoft Sans Serif"/>
+          <w:iCs/>
+          <w:sz w:val="24"/>
+          <w:szCs w:val="24"/>
+          <w:lang w:val="vi-VN"/>
+        </w:rPr>
+        <w:t xml:space="preserve"> </w:t>
+      </w:r>
+      <w:r>
+        <w:rPr>
+          <w:rFonts w:ascii="Microsoft Sans Serif" w:hAnsi="Microsoft Sans Serif" w:cs="Microsoft Sans Serif"/>
+          <w:iCs/>
+          <w:sz w:val="24"/>
+          <w:szCs w:val="24"/>
+        </w:rPr>
+        <w:t>(при таких же начальных параметрах) – было отмечено сходство поведения построеннойопытным путём функции с теоретико-статистической сущностью</w:t>
+      </w:r>
+      <w:r>
+        <w:rPr>
+          <w:rFonts w:ascii="Microsoft Sans Serif" w:hAnsi="Microsoft Sans Serif" w:cs="Microsoft Sans Serif"/>
+          <w:iCs/>
+          <w:sz w:val="24"/>
+          <w:szCs w:val="24"/>
+        </w:rPr>
+        <w:t>,</w:t>
+      </w:r>
+      <w:r>
+        <w:rPr>
+          <w:rFonts w:ascii="Microsoft Sans Serif" w:hAnsi="Microsoft Sans Serif" w:cs="Microsoft Sans Serif"/>
+          <w:iCs/>
+          <w:sz w:val="24"/>
+          <w:szCs w:val="24"/>
+        </w:rPr>
+        <w:t>Работа позволила ознакомиться с законом распределения случайной величины и подробно егоизучить</w:t>
+      </w:r>
+      <w:r>
+        <w:rPr>
+          <w:rFonts w:ascii="Microsoft Sans Serif" w:hAnsi="Microsoft Sans Serif" w:cs="Microsoft Sans Serif"/>
+          <w:iCs/>
+          <w:sz w:val="24"/>
+          <w:szCs w:val="24"/>
+        </w:rPr>
+        <w:t>,</w:t>
       </w:r>
     </w:p>
     <w:p>
@@ -25743,7 +24557,7 @@
       </w:pPr>
     </w:p>
     <w:sectPr>
-      <w:headerReference w:type="default" r:id="rId16"/>
+      <w:headerReference w:type="default" r:id="rId17"/>
       <w:pgSz w:w="11910" w:h="16840"/>
       <w:pgMar w:top="820" w:right="440" w:bottom="280" w:left="1020" w:header="570" w:footer="0" w:gutter="0"/>
       <w:cols w:space="720"/>
@@ -28171,7 +26985,7 @@
 </file>
 
 <file path=customXml/itemProps1.xml><?xml version="1.0" encoding="utf-8"?>
-<ds:datastoreItem xmlns:ds="http://schemas.openxmlformats.org/officeDocument/2006/customXml" ds:itemID="{85A166D9-5762-4375-BB58-D92CFFEA42BE}">
+<ds:datastoreItem xmlns:ds="http://schemas.openxmlformats.org/officeDocument/2006/customXml" ds:itemID="{4CC20476-A016-404F-BD77-ED42E5D2FCCE}">
   <ds:schemaRefs>
     <ds:schemaRef ds:uri="http://schemas.openxmlformats.org/officeDocument/2006/bibliography"/>
   </ds:schemaRefs>
